--- a/Resumes/mahesh_1.docx
+++ b/Resumes/mahesh_1.docx
@@ -12,7 +12,7 @@
         </w:rPr>
       </w:pPr>
     </w:p>
-    <w:p>
+    <w:p w14:noSpellErr="1">
       <w:pPr>
         <w:pStyle w:val="Heading1"/>
         <w:rPr>
@@ -24,35 +24,83 @@
       <w:r>
         <w:rPr>
           <w:rFonts w:ascii="Times New Roman" w:hAnsi="Times New Roman"/>
-          <w:bCs/>
-          <w:sz w:val="24"/>
+          <w:sz w:val="24"/>
+          <w:szCs w:val="24"/>
         </w:rPr>
         <w:t>Mahesh Kumar</w:t>
       </w:r>
       <w:r>
         <w:rPr>
           <w:rFonts w:ascii="Times New Roman" w:hAnsi="Times New Roman"/>
-          <w:b/>
-          <w:bCs/>
-          <w:sz w:val="24"/>
+          <w:b w:val="1"/>
+          <w:bCs w:val="1"/>
+          <w:sz w:val="24"/>
+          <w:szCs w:val="24"/>
         </w:rPr>
         <w:t xml:space="preserve"> </w:t>
       </w:r>
-      <w:r>
+      <w:hyperlink r:id="Rceec1960fe9e4669">
+        <w:r>
+          <w:rPr>
+            <w:rStyle w:val="Hyperlink"/>
+            <w:rFonts w:ascii="Helvetica Neue" w:hAnsi="Helvetica Neue"/>
+            <w:sz w:val="21"/>
+            <w:szCs w:val="21"/>
+          </w:rPr>
+          <w:t>mprasanth113</w:t>
+        </w:r>
+        <w:r>
+          <w:rPr>
+            <w:rStyle w:val="Hyperlink"/>
+            <w:rFonts w:ascii="Helvetica Neue" w:hAnsi="Helvetica Neue"/>
+            <w:sz w:val="21"/>
+            <w:szCs w:val="21"/>
+          </w:rPr>
+          <w:t>@gmail.com</w:t>
+        </w:r>
+      </w:hyperlink>
+    </w:p>
+    <w:p>
+      <w:pPr>
+        <w:pStyle w:val="Normal"/>
+        <w:spacing w:line="270" w:lineRule="exact"/>
         <w:rPr>
           <w:rFonts w:ascii="Helvetica Neue" w:hAnsi="Helvetica Neue"/>
           <w:sz w:val="21"/>
           <w:szCs w:val="21"/>
         </w:rPr>
-        <w:t>mprasanth113</w:t>
-      </w:r>
+      </w:pPr>
       <w:r>
         <w:rPr>
-          <w:rFonts w:ascii="Helvetica Neue" w:hAnsi="Helvetica Neue"/>
+          <w:rFonts w:ascii="Helvetica Neue" w:hAnsi="Helvetica Neue" w:eastAsia="Helvetica Neue" w:cs="Helvetica Neue"/>
+          <w:noProof w:val="0"/>
           <w:sz w:val="21"/>
           <w:szCs w:val="21"/>
-        </w:rPr>
-        <w:t>@gmail.com</w:t>
+          <w:lang w:val="en-US"/>
+        </w:rPr>
+        <w:t xml:space="preserve">LinkedIn profile id </w:t>
+      </w:r>
+      <w:hyperlink r:id="R47c683144df74739">
+        <w:r>
+          <w:rPr>
+            <w:rStyle w:val="Hyperlink"/>
+            <w:rFonts w:ascii="Menlo" w:hAnsi="Menlo" w:eastAsia="Menlo" w:cs="Menlo"/>
+            <w:noProof w:val="0"/>
+            <w:color w:val="CE9178"/>
+            <w:lang w:val="en-US"/>
+          </w:rPr>
+          <w:t>https://www.linkedin.com/in/mchawda</w:t>
+        </w:r>
+      </w:hyperlink>
+      <w:r>
+        <w:rPr>
+          <w:rFonts w:ascii="Helvetica Neue" w:hAnsi="Helvetica Neue" w:eastAsia="Helvetica Neue" w:cs="Helvetica Neue"/>
+          <w:noProof w:val="0"/>
+          <w:sz w:val="21"/>
+          <w:szCs w:val="21"/>
+          <w:lang w:val="en-US"/>
+        </w:rPr>
+        <w:t xml:space="preserve"> </w:t>
       </w:r>
       <w:r>
         <w:rPr>
@@ -144,7 +192,7 @@
         </w:rPr>
         <w:t>A</w:t>
       </w:r>
-      <w:bookmarkStart w:id="0" w:name="_GoBack"/>
+      <w:bookmarkStart w:name="_GoBack" w:id="0"/>
       <w:bookmarkEnd w:id="0"/>
       <w:r>
         <w:rPr>
@@ -388,14 +436,14 @@
         </w:numPr>
         <w:jc w:val="left"/>
         <w:rPr>
-          <w:rFonts w:ascii="Times New Roman" w:eastAsia="Times New Roman" w:hAnsi="Times New Roman"/>
+          <w:rFonts w:ascii="Times New Roman" w:hAnsi="Times New Roman" w:eastAsia="Times New Roman"/>
           <w:sz w:val="24"/>
           <w:szCs w:val="24"/>
         </w:rPr>
       </w:pPr>
       <w:r>
         <w:rPr>
-          <w:rFonts w:ascii="Times New Roman" w:eastAsia="Times New Roman" w:hAnsi="Times New Roman"/>
+          <w:rFonts w:ascii="Times New Roman" w:hAnsi="Times New Roman" w:eastAsia="Times New Roman"/>
           <w:sz w:val="24"/>
           <w:szCs w:val="24"/>
           <w:lang w:bidi="en-US"/>
@@ -404,7 +452,7 @@
       </w:r>
       <w:r>
         <w:rPr>
-          <w:rFonts w:ascii="Times New Roman" w:eastAsia="Times New Roman" w:hAnsi="Times New Roman"/>
+          <w:rFonts w:ascii="Times New Roman" w:hAnsi="Times New Roman" w:eastAsia="Times New Roman"/>
           <w:sz w:val="24"/>
           <w:szCs w:val="24"/>
         </w:rPr>
@@ -420,14 +468,14 @@
         </w:numPr>
         <w:jc w:val="left"/>
         <w:rPr>
-          <w:rFonts w:ascii="Times New Roman" w:eastAsia="Times New Roman" w:hAnsi="Times New Roman"/>
+          <w:rFonts w:ascii="Times New Roman" w:hAnsi="Times New Roman" w:eastAsia="Times New Roman"/>
           <w:sz w:val="24"/>
           <w:szCs w:val="24"/>
         </w:rPr>
       </w:pPr>
       <w:r>
         <w:rPr>
-          <w:rFonts w:ascii="Times New Roman" w:eastAsia="Times New Roman" w:hAnsi="Times New Roman"/>
+          <w:rFonts w:ascii="Times New Roman" w:hAnsi="Times New Roman" w:eastAsia="Times New Roman"/>
           <w:sz w:val="24"/>
           <w:szCs w:val="24"/>
           <w:lang w:bidi="en-US"/>
@@ -444,14 +492,14 @@
         </w:numPr>
         <w:jc w:val="left"/>
         <w:rPr>
-          <w:rFonts w:ascii="Times New Roman" w:eastAsia="Times New Roman" w:hAnsi="Times New Roman"/>
+          <w:rFonts w:ascii="Times New Roman" w:hAnsi="Times New Roman" w:eastAsia="Times New Roman"/>
           <w:sz w:val="24"/>
           <w:szCs w:val="24"/>
         </w:rPr>
       </w:pPr>
       <w:r>
         <w:rPr>
-          <w:rFonts w:ascii="Times New Roman" w:eastAsia="Times New Roman" w:hAnsi="Times New Roman"/>
+          <w:rFonts w:ascii="Times New Roman" w:hAnsi="Times New Roman" w:eastAsia="Times New Roman"/>
           <w:sz w:val="24"/>
           <w:szCs w:val="24"/>
         </w:rPr>
@@ -467,14 +515,14 @@
         </w:numPr>
         <w:jc w:val="left"/>
         <w:rPr>
-          <w:rFonts w:ascii="Times New Roman" w:eastAsia="Times New Roman" w:hAnsi="Times New Roman"/>
+          <w:rFonts w:ascii="Times New Roman" w:hAnsi="Times New Roman" w:eastAsia="Times New Roman"/>
           <w:sz w:val="24"/>
           <w:szCs w:val="24"/>
         </w:rPr>
       </w:pPr>
       <w:r>
         <w:rPr>
-          <w:rFonts w:ascii="Times New Roman" w:eastAsia="Times New Roman" w:hAnsi="Times New Roman"/>
+          <w:rFonts w:ascii="Times New Roman" w:hAnsi="Times New Roman" w:eastAsia="Times New Roman"/>
           <w:sz w:val="24"/>
           <w:szCs w:val="24"/>
         </w:rPr>
@@ -490,14 +538,14 @@
         </w:numPr>
         <w:jc w:val="left"/>
         <w:rPr>
-          <w:rFonts w:ascii="Times New Roman" w:eastAsia="Times New Roman" w:hAnsi="Times New Roman"/>
+          <w:rFonts w:ascii="Times New Roman" w:hAnsi="Times New Roman" w:eastAsia="Times New Roman"/>
           <w:sz w:val="24"/>
           <w:szCs w:val="24"/>
         </w:rPr>
       </w:pPr>
       <w:r>
         <w:rPr>
-          <w:rFonts w:ascii="Times New Roman" w:eastAsia="Times New Roman" w:hAnsi="Times New Roman"/>
+          <w:rFonts w:ascii="Times New Roman" w:hAnsi="Times New Roman" w:eastAsia="Times New Roman"/>
           <w:sz w:val="24"/>
           <w:szCs w:val="24"/>
         </w:rPr>
@@ -513,14 +561,14 @@
         </w:numPr>
         <w:jc w:val="left"/>
         <w:rPr>
-          <w:rFonts w:ascii="Times New Roman" w:eastAsia="Times New Roman" w:hAnsi="Times New Roman"/>
+          <w:rFonts w:ascii="Times New Roman" w:hAnsi="Times New Roman" w:eastAsia="Times New Roman"/>
           <w:sz w:val="24"/>
           <w:szCs w:val="24"/>
         </w:rPr>
       </w:pPr>
       <w:r>
         <w:rPr>
-          <w:rFonts w:ascii="Times New Roman" w:eastAsia="Times New Roman" w:hAnsi="Times New Roman"/>
+          <w:rFonts w:ascii="Times New Roman" w:hAnsi="Times New Roman" w:eastAsia="Times New Roman"/>
           <w:sz w:val="24"/>
           <w:szCs w:val="24"/>
         </w:rPr>
@@ -602,7 +650,7 @@
         <w:spacing w:after="0"/>
         <w:ind w:right="-20"/>
         <w:rPr>
-          <w:rFonts w:ascii="Times New Roman,Palatino Linoty" w:eastAsia="Times New Roman,Palatino Linoty" w:hAnsi="Times New Roman,Palatino Linoty" w:cs="Times New Roman,Palatino Linoty"/>
+          <w:rFonts w:ascii="Times New Roman,Palatino Linoty" w:hAnsi="Times New Roman,Palatino Linoty" w:eastAsia="Times New Roman,Palatino Linoty" w:cs="Times New Roman,Palatino Linoty"/>
           <w:color w:val="000000" w:themeColor="text1"/>
           <w:sz w:val="24"/>
         </w:rPr>
@@ -618,7 +666,7 @@
       </w:r>
       <w:r>
         <w:rPr>
-          <w:rFonts w:ascii="Times New Roman,Palatino Linoty" w:eastAsia="Times New Roman,Palatino Linoty" w:hAnsi="Times New Roman,Palatino Linoty" w:cs="Times New Roman,Palatino Linoty"/>
+          <w:rFonts w:ascii="Times New Roman,Palatino Linoty" w:hAnsi="Times New Roman,Palatino Linoty" w:eastAsia="Times New Roman,Palatino Linoty" w:cs="Times New Roman,Palatino Linoty"/>
           <w:color w:val="000000" w:themeColor="text1"/>
           <w:position w:val="1"/>
           <w:sz w:val="24"/>
@@ -631,7 +679,7 @@
         <w:spacing w:after="0"/>
         <w:ind w:right="-20"/>
         <w:rPr>
-          <w:rFonts w:ascii="Times New Roman,Palatino Linoty" w:eastAsia="Times New Roman,Palatino Linoty" w:hAnsi="Times New Roman,Palatino Linoty" w:cs="Times New Roman,Palatino Linoty"/>
+          <w:rFonts w:ascii="Times New Roman,Palatino Linoty" w:hAnsi="Times New Roman,Palatino Linoty" w:eastAsia="Times New Roman,Palatino Linoty" w:cs="Times New Roman,Palatino Linoty"/>
           <w:color w:val="000000" w:themeColor="text1"/>
           <w:sz w:val="24"/>
         </w:rPr>
@@ -647,7 +695,7 @@
       </w:r>
       <w:r>
         <w:rPr>
-          <w:rFonts w:ascii="Times New Roman,Palatino Linoty" w:eastAsia="Times New Roman,Palatino Linoty" w:hAnsi="Times New Roman,Palatino Linoty" w:cs="Times New Roman,Palatino Linoty"/>
+          <w:rFonts w:ascii="Times New Roman,Palatino Linoty" w:hAnsi="Times New Roman,Palatino Linoty" w:eastAsia="Times New Roman,Palatino Linoty" w:cs="Times New Roman,Palatino Linoty"/>
           <w:color w:val="000000" w:themeColor="text1"/>
           <w:position w:val="1"/>
           <w:sz w:val="24"/>
@@ -660,7 +708,7 @@
         <w:spacing w:after="0"/>
         <w:ind w:right="-20"/>
         <w:rPr>
-          <w:rFonts w:ascii="Times New Roman,Palatino Linoty" w:eastAsia="Times New Roman,Palatino Linoty" w:hAnsi="Times New Roman,Palatino Linoty" w:cs="Times New Roman,Palatino Linoty"/>
+          <w:rFonts w:ascii="Times New Roman,Palatino Linoty" w:hAnsi="Times New Roman,Palatino Linoty" w:eastAsia="Times New Roman,Palatino Linoty" w:cs="Times New Roman,Palatino Linoty"/>
           <w:color w:val="000000" w:themeColor="text1"/>
           <w:sz w:val="24"/>
         </w:rPr>
@@ -676,7 +724,7 @@
       </w:r>
       <w:r>
         <w:rPr>
-          <w:rFonts w:ascii="Times New Roman,Palatino Linoty" w:eastAsia="Times New Roman,Palatino Linoty" w:hAnsi="Times New Roman,Palatino Linoty" w:cs="Times New Roman,Palatino Linoty"/>
+          <w:rFonts w:ascii="Times New Roman,Palatino Linoty" w:hAnsi="Times New Roman,Palatino Linoty" w:eastAsia="Times New Roman,Palatino Linoty" w:cs="Times New Roman,Palatino Linoty"/>
           <w:color w:val="000000" w:themeColor="text1"/>
           <w:position w:val="1"/>
           <w:sz w:val="24"/>
@@ -689,7 +737,7 @@
         <w:spacing w:after="0"/>
         <w:ind w:right="-20"/>
         <w:rPr>
-          <w:rFonts w:ascii="Times New Roman,Palatino Linoty" w:eastAsia="Times New Roman,Palatino Linoty" w:hAnsi="Times New Roman,Palatino Linoty" w:cs="Times New Roman,Palatino Linoty"/>
+          <w:rFonts w:ascii="Times New Roman,Palatino Linoty" w:hAnsi="Times New Roman,Palatino Linoty" w:eastAsia="Times New Roman,Palatino Linoty" w:cs="Times New Roman,Palatino Linoty"/>
           <w:color w:val="000000" w:themeColor="text1"/>
           <w:sz w:val="24"/>
         </w:rPr>
@@ -705,7 +753,7 @@
       </w:r>
       <w:r>
         <w:rPr>
-          <w:rFonts w:ascii="Times New Roman,Palatino Linoty" w:eastAsia="Times New Roman,Palatino Linoty" w:hAnsi="Times New Roman,Palatino Linoty" w:cs="Times New Roman,Palatino Linoty"/>
+          <w:rFonts w:ascii="Times New Roman,Palatino Linoty" w:hAnsi="Times New Roman,Palatino Linoty" w:eastAsia="Times New Roman,Palatino Linoty" w:cs="Times New Roman,Palatino Linoty"/>
           <w:color w:val="000000" w:themeColor="text1"/>
           <w:position w:val="1"/>
           <w:sz w:val="24"/>
@@ -718,7 +766,7 @@
         <w:spacing w:after="0"/>
         <w:ind w:right="-20"/>
         <w:rPr>
-          <w:rFonts w:ascii="Times New Roman,Palatino Linoty" w:eastAsia="Times New Roman,Palatino Linoty" w:hAnsi="Times New Roman,Palatino Linoty" w:cs="Times New Roman,Palatino Linoty"/>
+          <w:rFonts w:ascii="Times New Roman,Palatino Linoty" w:hAnsi="Times New Roman,Palatino Linoty" w:eastAsia="Times New Roman,Palatino Linoty" w:cs="Times New Roman,Palatino Linoty"/>
           <w:color w:val="000000" w:themeColor="text1"/>
           <w:sz w:val="24"/>
         </w:rPr>
@@ -734,7 +782,7 @@
       </w:r>
       <w:r>
         <w:rPr>
-          <w:rFonts w:ascii="Times New Roman,Palatino Linoty" w:eastAsia="Times New Roman,Palatino Linoty" w:hAnsi="Times New Roman,Palatino Linoty" w:cs="Times New Roman,Palatino Linoty"/>
+          <w:rFonts w:ascii="Times New Roman,Palatino Linoty" w:hAnsi="Times New Roman,Palatino Linoty" w:eastAsia="Times New Roman,Palatino Linoty" w:cs="Times New Roman,Palatino Linoty"/>
           <w:color w:val="000000" w:themeColor="text1"/>
           <w:position w:val="1"/>
           <w:sz w:val="24"/>
@@ -747,7 +795,7 @@
         <w:spacing w:after="0"/>
         <w:ind w:right="-20"/>
         <w:rPr>
-          <w:rFonts w:ascii="Times New Roman,Palatino Linoty" w:eastAsia="Times New Roman,Palatino Linoty" w:hAnsi="Times New Roman,Palatino Linoty" w:cs="Times New Roman,Palatino Linoty"/>
+          <w:rFonts w:ascii="Times New Roman,Palatino Linoty" w:hAnsi="Times New Roman,Palatino Linoty" w:eastAsia="Times New Roman,Palatino Linoty" w:cs="Times New Roman,Palatino Linoty"/>
           <w:b/>
           <w:bCs/>
           <w:color w:val="000000" w:themeColor="text1"/>
@@ -765,7 +813,7 @@
       </w:r>
       <w:r>
         <w:rPr>
-          <w:rFonts w:ascii="Times New Roman,Palatino Linoty" w:eastAsia="Times New Roman,Palatino Linoty" w:hAnsi="Times New Roman,Palatino Linoty" w:cs="Times New Roman,Palatino Linoty"/>
+          <w:rFonts w:ascii="Times New Roman,Palatino Linoty" w:hAnsi="Times New Roman,Palatino Linoty" w:eastAsia="Times New Roman,Palatino Linoty" w:cs="Times New Roman,Palatino Linoty"/>
           <w:color w:val="000000" w:themeColor="text1"/>
           <w:position w:val="1"/>
           <w:sz w:val="24"/>
@@ -783,7 +831,7 @@
       </w:r>
       <w:r>
         <w:rPr>
-          <w:rFonts w:ascii="Times New Roman,Palatino Linoty" w:eastAsia="Times New Roman,Palatino Linoty" w:hAnsi="Times New Roman,Palatino Linoty" w:cs="Times New Roman,Palatino Linoty"/>
+          <w:rFonts w:ascii="Times New Roman,Palatino Linoty" w:hAnsi="Times New Roman,Palatino Linoty" w:eastAsia="Times New Roman,Palatino Linoty" w:cs="Times New Roman,Palatino Linoty"/>
           <w:b/>
           <w:bCs/>
           <w:color w:val="000000" w:themeColor="text1"/>
@@ -834,9 +882,9 @@
     <w:sectPr>
       <w:headerReference w:type="default" r:id="rId7"/>
       <w:footerReference w:type="default" r:id="rId8"/>
-      <w:pgSz w:w="12240" w:h="15840"/>
+      <w:pgSz w:w="12240" w:h="15840" w:orient="portrait"/>
       <w:pgMar w:top="2160" w:right="720" w:bottom="1440" w:left="540" w:header="720" w:footer="585" w:gutter="0"/>
-      <w:cols w:num="2" w:space="720" w:equalWidth="0">
+      <w:cols w:equalWidth="0" w:space="720" w:num="2">
         <w:col w:w="7020" w:space="270"/>
         <w:col w:w="4050"/>
       </w:cols>
@@ -905,6 +953,11 @@
         <w:rFonts w:ascii="Helvetica" w:hAnsi="Helvetica"/>
       </w:rPr>
       <w:tab/>
+    </w:r>
+    <w:r>
+      <w:rPr>
+        <w:rFonts w:ascii="Helvetica" w:hAnsi="Helvetica"/>
+      </w:rPr>
       <w:t xml:space="preserve">Page </w:t>
     </w:r>
     <w:r>
@@ -1004,11 +1057,11 @@
 </file>
 
 <file path=word/header1.xml><?xml version="1.0" encoding="utf-8"?>
-<w:hdr xmlns:wpc="http://schemas.microsoft.com/office/word/2010/wordprocessingCanvas" xmlns:mo="http://schemas.microsoft.com/office/mac/office/2008/main" xmlns:mc="http://schemas.openxmlformats.org/markup-compatibility/2006" xmlns:mv="urn:schemas-microsoft-com:mac:vml" xmlns:o="urn:schemas-microsoft-com:office:office" xmlns:r="http://schemas.openxmlformats.org/officeDocument/2006/relationships" xmlns:m="http://schemas.openxmlformats.org/officeDocument/2006/math" xmlns:v="urn:schemas-microsoft-com:vml" xmlns:wp14="http://schemas.microsoft.com/office/word/2010/wordprocessingDrawing" xmlns:wp="http://schemas.openxmlformats.org/drawingml/2006/wordprocessingDrawing" xmlns:w10="urn:schemas-microsoft-com:office:word" xmlns:w="http://schemas.openxmlformats.org/wordprocessingml/2006/main" xmlns:w14="http://schemas.microsoft.com/office/word/2010/wordml" xmlns:w15="http://schemas.microsoft.com/office/word/2012/wordml" xmlns:wpg="http://schemas.microsoft.com/office/word/2010/wordprocessingGroup" xmlns:wpi="http://schemas.microsoft.com/office/word/2010/wordprocessingInk" xmlns:wne="http://schemas.microsoft.com/office/word/2006/wordml" xmlns:wps="http://schemas.microsoft.com/office/word/2010/wordprocessingShape" mc:Ignorable="w14 w15 wp14">
+<w:hdr xmlns:wpc="http://schemas.microsoft.com/office/word/2010/wordprocessingCanvas" xmlns:mo="http://schemas.microsoft.com/office/mac/office/2008/main" xmlns:mc="http://schemas.openxmlformats.org/markup-compatibility/2006" xmlns:mv="urn:schemas-microsoft-com:mac:vml" xmlns:o="urn:schemas-microsoft-com:office:office" xmlns:r="http://schemas.openxmlformats.org/officeDocument/2006/relationships" xmlns:m="http://schemas.openxmlformats.org/officeDocument/2006/math" xmlns:v="urn:schemas-microsoft-com:vml" xmlns:wp14="http://schemas.microsoft.com/office/word/2010/wordprocessingDrawing" xmlns:wp="http://schemas.openxmlformats.org/drawingml/2006/wordprocessingDrawing" xmlns:w10="urn:schemas-microsoft-com:office:word" xmlns:w="http://schemas.openxmlformats.org/wordprocessingml/2006/main" xmlns:w14="http://schemas.microsoft.com/office/word/2010/wordml" xmlns:w15="http://schemas.microsoft.com/office/word/2012/wordml" xmlns:wpg="http://schemas.microsoft.com/office/word/2010/wordprocessingGroup" xmlns:wpi="http://schemas.microsoft.com/office/word/2010/wordprocessingInk" xmlns:wne="http://schemas.microsoft.com/office/word/2006/wordml" xmlns:wps="http://schemas.microsoft.com/office/word/2010/wordprocessingShape" xmlns:a="http://schemas.openxmlformats.org/drawingml/2006/main" xmlns:pic="http://schemas.openxmlformats.org/drawingml/2006/picture" xmlns:a14="http://schemas.microsoft.com/office/drawing/2010/main" mc:Ignorable="w14 w15 wp14">
   <w:p>
     <w:pPr>
       <w:pBdr>
-        <w:right w:val="single" w:sz="6" w:space="31" w:color="auto"/>
+        <w:right w:val="single" w:color="auto" w:sz="6" w:space="31"/>
       </w:pBdr>
       <w:tabs>
         <w:tab w:val="left" w:pos="180"/>
@@ -1178,8 +1231,8 @@
           </w:drawing>
         </mc:Choice>
         <mc:Fallback>
-          <w:pict>
-            <v:line w14:anchorId="6E38E51C" id="Line_x0020_2" o:spid="_x0000_s1026" style="position:absolute;flip:x;z-index:251658240;visibility:visible;mso-wrap-style:square;mso-width-percent:0;mso-height-percent:0;mso-wrap-distance-left:9pt;mso-wrap-distance-top:0;mso-wrap-distance-right:9pt;mso-wrap-distance-bottom:0;mso-position-horizontal:absolute;mso-position-horizontal-relative:text;mso-position-vertical:absolute;mso-position-vertical-relative:text;mso-width-percent:0;mso-height-percent:0;mso-width-relative:page;mso-height-relative:page" from="0,12pt" to="549pt,12pt" o:gfxdata="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" strokecolor="#00237e" strokeweight="1.75pt"/>
+          <w:pict w14:anchorId="49C9B748">
+            <v:line id="Line_x0020_2" style="position:absolute;flip:x;z-index:251658240;visibility:visible;mso-wrap-style:square;mso-width-percent:0;mso-height-percent:0;mso-wrap-distance-left:9pt;mso-wrap-distance-top:0;mso-wrap-distance-right:9pt;mso-wrap-distance-bottom:0;mso-position-horizontal:absolute;mso-position-horizontal-relative:text;mso-position-vertical:absolute;mso-position-vertical-relative:text;mso-width-percent:0;mso-height-percent:0;mso-width-relative:page;mso-height-relative:page" o:spid="_x0000_s1026" strokecolor="#00237e" strokeweight="1.75pt" from="0,12pt" to="549pt,12pt" w14:anchorId="6E38E51C" o:gfxdata="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"/>
           </w:pict>
         </mc:Fallback>
       </mc:AlternateContent>
@@ -1206,7 +1259,7 @@
         <w:ind w:left="0" w:firstLine="0"/>
       </w:pPr>
       <w:rPr>
-        <w:rFonts w:ascii="Symbol" w:hAnsi="Symbol" w:hint="default"/>
+        <w:rFonts w:hint="default" w:ascii="Symbol" w:hAnsi="Symbol"/>
       </w:rPr>
     </w:lvl>
     <w:lvl w:ilvl="1">
@@ -1221,7 +1274,7 @@
         <w:ind w:left="1080" w:hanging="360"/>
       </w:pPr>
       <w:rPr>
-        <w:rFonts w:ascii="Symbol" w:hAnsi="Symbol" w:hint="default"/>
+        <w:rFonts w:hint="default" w:ascii="Symbol" w:hAnsi="Symbol"/>
       </w:rPr>
     </w:lvl>
     <w:lvl w:ilvl="2">
@@ -1236,7 +1289,7 @@
         <w:ind w:left="1800" w:hanging="360"/>
       </w:pPr>
       <w:rPr>
-        <w:rFonts w:ascii="Courier New" w:hAnsi="Courier New" w:cs="Courier New" w:hint="default"/>
+        <w:rFonts w:hint="default" w:ascii="Courier New" w:hAnsi="Courier New" w:cs="Courier New"/>
       </w:rPr>
     </w:lvl>
     <w:lvl w:ilvl="3">
@@ -1251,7 +1304,7 @@
         <w:ind w:left="2520" w:hanging="360"/>
       </w:pPr>
       <w:rPr>
-        <w:rFonts w:ascii="Wingdings" w:hAnsi="Wingdings" w:hint="default"/>
+        <w:rFonts w:hint="default" w:ascii="Wingdings" w:hAnsi="Wingdings"/>
       </w:rPr>
     </w:lvl>
     <w:lvl w:ilvl="4">
@@ -1266,7 +1319,7 @@
         <w:ind w:left="3240" w:hanging="360"/>
       </w:pPr>
       <w:rPr>
-        <w:rFonts w:ascii="Wingdings" w:hAnsi="Wingdings" w:hint="default"/>
+        <w:rFonts w:hint="default" w:ascii="Wingdings" w:hAnsi="Wingdings"/>
       </w:rPr>
     </w:lvl>
     <w:lvl w:ilvl="5">
@@ -1281,7 +1334,7 @@
         <w:ind w:left="3960" w:hanging="360"/>
       </w:pPr>
       <w:rPr>
-        <w:rFonts w:ascii="Symbol" w:hAnsi="Symbol" w:hint="default"/>
+        <w:rFonts w:hint="default" w:ascii="Symbol" w:hAnsi="Symbol"/>
       </w:rPr>
     </w:lvl>
     <w:lvl w:ilvl="6">
@@ -1296,7 +1349,7 @@
         <w:ind w:left="4680" w:hanging="360"/>
       </w:pPr>
       <w:rPr>
-        <w:rFonts w:ascii="Courier New" w:hAnsi="Courier New" w:cs="Courier New" w:hint="default"/>
+        <w:rFonts w:hint="default" w:ascii="Courier New" w:hAnsi="Courier New" w:cs="Courier New"/>
       </w:rPr>
     </w:lvl>
     <w:lvl w:ilvl="7">
@@ -1311,7 +1364,7 @@
         <w:ind w:left="5400" w:hanging="360"/>
       </w:pPr>
       <w:rPr>
-        <w:rFonts w:ascii="Wingdings" w:hAnsi="Wingdings" w:hint="default"/>
+        <w:rFonts w:hint="default" w:ascii="Wingdings" w:hAnsi="Wingdings"/>
       </w:rPr>
     </w:lvl>
     <w:lvl w:ilvl="8">
@@ -1326,7 +1379,7 @@
         <w:ind w:left="6120" w:hanging="360"/>
       </w:pPr>
       <w:rPr>
-        <w:rFonts w:ascii="Wingdings" w:hAnsi="Wingdings" w:hint="default"/>
+        <w:rFonts w:hint="default" w:ascii="Wingdings" w:hAnsi="Wingdings"/>
       </w:rPr>
     </w:lvl>
   </w:abstractNum>
@@ -1377,7 +1430,7 @@
         <w:ind w:left="720" w:hanging="360"/>
       </w:pPr>
       <w:rPr>
-        <w:rFonts w:ascii="Symbol" w:hAnsi="Symbol" w:hint="default"/>
+        <w:rFonts w:hint="default" w:ascii="Symbol" w:hAnsi="Symbol"/>
         <w:color w:val="auto"/>
         <w:sz w:val="18"/>
       </w:rPr>
@@ -1394,7 +1447,7 @@
         <w:ind w:left="1080" w:hanging="360"/>
       </w:pPr>
       <w:rPr>
-        <w:rFonts w:ascii="Courier New" w:hAnsi="Courier New" w:hint="default"/>
+        <w:rFonts w:hint="default" w:ascii="Courier New" w:hAnsi="Courier New"/>
       </w:rPr>
     </w:lvl>
     <w:lvl w:ilvl="2" w:tplc="04090005" w:tentative="1">
@@ -1409,7 +1462,7 @@
         <w:ind w:left="1800" w:hanging="360"/>
       </w:pPr>
       <w:rPr>
-        <w:rFonts w:ascii="Wingdings" w:hAnsi="Wingdings" w:hint="default"/>
+        <w:rFonts w:hint="default" w:ascii="Wingdings" w:hAnsi="Wingdings"/>
       </w:rPr>
     </w:lvl>
     <w:lvl w:ilvl="3" w:tplc="04090001" w:tentative="1">
@@ -1424,7 +1477,7 @@
         <w:ind w:left="2520" w:hanging="360"/>
       </w:pPr>
       <w:rPr>
-        <w:rFonts w:ascii="Symbol" w:hAnsi="Symbol" w:hint="default"/>
+        <w:rFonts w:hint="default" w:ascii="Symbol" w:hAnsi="Symbol"/>
       </w:rPr>
     </w:lvl>
     <w:lvl w:ilvl="4" w:tplc="04090003" w:tentative="1">
@@ -1439,7 +1492,7 @@
         <w:ind w:left="3240" w:hanging="360"/>
       </w:pPr>
       <w:rPr>
-        <w:rFonts w:ascii="Courier New" w:hAnsi="Courier New" w:hint="default"/>
+        <w:rFonts w:hint="default" w:ascii="Courier New" w:hAnsi="Courier New"/>
       </w:rPr>
     </w:lvl>
     <w:lvl w:ilvl="5" w:tplc="04090005" w:tentative="1">
@@ -1454,7 +1507,7 @@
         <w:ind w:left="3960" w:hanging="360"/>
       </w:pPr>
       <w:rPr>
-        <w:rFonts w:ascii="Wingdings" w:hAnsi="Wingdings" w:hint="default"/>
+        <w:rFonts w:hint="default" w:ascii="Wingdings" w:hAnsi="Wingdings"/>
       </w:rPr>
     </w:lvl>
     <w:lvl w:ilvl="6" w:tplc="04090001" w:tentative="1">
@@ -1469,7 +1522,7 @@
         <w:ind w:left="4680" w:hanging="360"/>
       </w:pPr>
       <w:rPr>
-        <w:rFonts w:ascii="Symbol" w:hAnsi="Symbol" w:hint="default"/>
+        <w:rFonts w:hint="default" w:ascii="Symbol" w:hAnsi="Symbol"/>
       </w:rPr>
     </w:lvl>
     <w:lvl w:ilvl="7" w:tplc="04090003" w:tentative="1">
@@ -1484,7 +1537,7 @@
         <w:ind w:left="5400" w:hanging="360"/>
       </w:pPr>
       <w:rPr>
-        <w:rFonts w:ascii="Courier New" w:hAnsi="Courier New" w:hint="default"/>
+        <w:rFonts w:hint="default" w:ascii="Courier New" w:hAnsi="Courier New"/>
       </w:rPr>
     </w:lvl>
     <w:lvl w:ilvl="8" w:tplc="04090005" w:tentative="1">
@@ -1499,7 +1552,7 @@
         <w:ind w:left="6120" w:hanging="360"/>
       </w:pPr>
       <w:rPr>
-        <w:rFonts w:ascii="Wingdings" w:hAnsi="Wingdings" w:hint="default"/>
+        <w:rFonts w:hint="default" w:ascii="Wingdings" w:hAnsi="Wingdings"/>
       </w:rPr>
     </w:lvl>
   </w:abstractNum>
@@ -1519,7 +1572,7 @@
         <w:ind w:left="360" w:hanging="360"/>
       </w:pPr>
       <w:rPr>
-        <w:rFonts w:ascii="Wingdings" w:hAnsi="Wingdings" w:hint="default"/>
+        <w:rFonts w:hint="default" w:ascii="Wingdings" w:hAnsi="Wingdings"/>
       </w:rPr>
     </w:lvl>
     <w:lvl w:ilvl="1" w:tplc="04090003" w:tentative="1">
@@ -1534,7 +1587,7 @@
         <w:ind w:left="1080" w:hanging="360"/>
       </w:pPr>
       <w:rPr>
-        <w:rFonts w:ascii="Courier New" w:hAnsi="Courier New" w:hint="default"/>
+        <w:rFonts w:hint="default" w:ascii="Courier New" w:hAnsi="Courier New"/>
       </w:rPr>
     </w:lvl>
     <w:lvl w:ilvl="2" w:tplc="04090005" w:tentative="1">
@@ -1549,7 +1602,7 @@
         <w:ind w:left="1800" w:hanging="360"/>
       </w:pPr>
       <w:rPr>
-        <w:rFonts w:ascii="Wingdings" w:hAnsi="Wingdings" w:hint="default"/>
+        <w:rFonts w:hint="default" w:ascii="Wingdings" w:hAnsi="Wingdings"/>
       </w:rPr>
     </w:lvl>
     <w:lvl w:ilvl="3" w:tplc="04090001" w:tentative="1">
@@ -1564,7 +1617,7 @@
         <w:ind w:left="2520" w:hanging="360"/>
       </w:pPr>
       <w:rPr>
-        <w:rFonts w:ascii="Symbol" w:hAnsi="Symbol" w:hint="default"/>
+        <w:rFonts w:hint="default" w:ascii="Symbol" w:hAnsi="Symbol"/>
       </w:rPr>
     </w:lvl>
     <w:lvl w:ilvl="4" w:tplc="04090003" w:tentative="1">
@@ -1579,7 +1632,7 @@
         <w:ind w:left="3240" w:hanging="360"/>
       </w:pPr>
       <w:rPr>
-        <w:rFonts w:ascii="Courier New" w:hAnsi="Courier New" w:hint="default"/>
+        <w:rFonts w:hint="default" w:ascii="Courier New" w:hAnsi="Courier New"/>
       </w:rPr>
     </w:lvl>
     <w:lvl w:ilvl="5" w:tplc="04090005" w:tentative="1">
@@ -1594,7 +1647,7 @@
         <w:ind w:left="3960" w:hanging="360"/>
       </w:pPr>
       <w:rPr>
-        <w:rFonts w:ascii="Wingdings" w:hAnsi="Wingdings" w:hint="default"/>
+        <w:rFonts w:hint="default" w:ascii="Wingdings" w:hAnsi="Wingdings"/>
       </w:rPr>
     </w:lvl>
     <w:lvl w:ilvl="6" w:tplc="04090001" w:tentative="1">
@@ -1609,7 +1662,7 @@
         <w:ind w:left="4680" w:hanging="360"/>
       </w:pPr>
       <w:rPr>
-        <w:rFonts w:ascii="Symbol" w:hAnsi="Symbol" w:hint="default"/>
+        <w:rFonts w:hint="default" w:ascii="Symbol" w:hAnsi="Symbol"/>
       </w:rPr>
     </w:lvl>
     <w:lvl w:ilvl="7" w:tplc="04090003" w:tentative="1">
@@ -1624,7 +1677,7 @@
         <w:ind w:left="5400" w:hanging="360"/>
       </w:pPr>
       <w:rPr>
-        <w:rFonts w:ascii="Courier New" w:hAnsi="Courier New" w:hint="default"/>
+        <w:rFonts w:hint="default" w:ascii="Courier New" w:hAnsi="Courier New"/>
       </w:rPr>
     </w:lvl>
     <w:lvl w:ilvl="8" w:tplc="04090005" w:tentative="1">
@@ -1639,7 +1692,7 @@
         <w:ind w:left="6120" w:hanging="360"/>
       </w:pPr>
       <w:rPr>
-        <w:rFonts w:ascii="Wingdings" w:hAnsi="Wingdings" w:hint="default"/>
+        <w:rFonts w:hint="default" w:ascii="Wingdings" w:hAnsi="Wingdings"/>
       </w:rPr>
     </w:lvl>
   </w:abstractNum>
@@ -1659,7 +1712,7 @@
         <w:ind w:left="1080" w:hanging="360"/>
       </w:pPr>
       <w:rPr>
-        <w:rFonts w:ascii="Symbol" w:hAnsi="Symbol" w:hint="default"/>
+        <w:rFonts w:hint="default" w:ascii="Symbol" w:hAnsi="Symbol"/>
       </w:rPr>
     </w:lvl>
     <w:lvl w:ilvl="1" w:tplc="04090003" w:tentative="1">
@@ -1674,7 +1727,7 @@
         <w:ind w:left="1800" w:hanging="360"/>
       </w:pPr>
       <w:rPr>
-        <w:rFonts w:ascii="Courier New" w:hAnsi="Courier New" w:cs="Arial" w:hint="default"/>
+        <w:rFonts w:hint="default" w:ascii="Courier New" w:hAnsi="Courier New" w:cs="Arial"/>
       </w:rPr>
     </w:lvl>
     <w:lvl w:ilvl="2" w:tplc="04090005" w:tentative="1">
@@ -1689,7 +1742,7 @@
         <w:ind w:left="2520" w:hanging="360"/>
       </w:pPr>
       <w:rPr>
-        <w:rFonts w:ascii="Wingdings" w:hAnsi="Wingdings" w:hint="default"/>
+        <w:rFonts w:hint="default" w:ascii="Wingdings" w:hAnsi="Wingdings"/>
       </w:rPr>
     </w:lvl>
     <w:lvl w:ilvl="3" w:tplc="04090001">
@@ -1704,7 +1757,7 @@
         <w:ind w:left="3240" w:hanging="360"/>
       </w:pPr>
       <w:rPr>
-        <w:rFonts w:ascii="Symbol" w:hAnsi="Symbol" w:hint="default"/>
+        <w:rFonts w:hint="default" w:ascii="Symbol" w:hAnsi="Symbol"/>
       </w:rPr>
     </w:lvl>
     <w:lvl w:ilvl="4" w:tplc="04090003" w:tentative="1">
@@ -1719,7 +1772,7 @@
         <w:ind w:left="3960" w:hanging="360"/>
       </w:pPr>
       <w:rPr>
-        <w:rFonts w:ascii="Courier New" w:hAnsi="Courier New" w:cs="Arial" w:hint="default"/>
+        <w:rFonts w:hint="default" w:ascii="Courier New" w:hAnsi="Courier New" w:cs="Arial"/>
       </w:rPr>
     </w:lvl>
     <w:lvl w:ilvl="5" w:tplc="04090005" w:tentative="1">
@@ -1734,7 +1787,7 @@
         <w:ind w:left="4680" w:hanging="360"/>
       </w:pPr>
       <w:rPr>
-        <w:rFonts w:ascii="Wingdings" w:hAnsi="Wingdings" w:hint="default"/>
+        <w:rFonts w:hint="default" w:ascii="Wingdings" w:hAnsi="Wingdings"/>
       </w:rPr>
     </w:lvl>
     <w:lvl w:ilvl="6" w:tplc="04090001" w:tentative="1">
@@ -1749,7 +1802,7 @@
         <w:ind w:left="5400" w:hanging="360"/>
       </w:pPr>
       <w:rPr>
-        <w:rFonts w:ascii="Symbol" w:hAnsi="Symbol" w:hint="default"/>
+        <w:rFonts w:hint="default" w:ascii="Symbol" w:hAnsi="Symbol"/>
       </w:rPr>
     </w:lvl>
     <w:lvl w:ilvl="7" w:tplc="04090003" w:tentative="1">
@@ -1764,7 +1817,7 @@
         <w:ind w:left="6120" w:hanging="360"/>
       </w:pPr>
       <w:rPr>
-        <w:rFonts w:ascii="Courier New" w:hAnsi="Courier New" w:cs="Arial" w:hint="default"/>
+        <w:rFonts w:hint="default" w:ascii="Courier New" w:hAnsi="Courier New" w:cs="Arial"/>
       </w:rPr>
     </w:lvl>
     <w:lvl w:ilvl="8" w:tplc="04090005" w:tentative="1">
@@ -1779,7 +1832,7 @@
         <w:ind w:left="6840" w:hanging="360"/>
       </w:pPr>
       <w:rPr>
-        <w:rFonts w:ascii="Wingdings" w:hAnsi="Wingdings" w:hint="default"/>
+        <w:rFonts w:hint="default" w:ascii="Wingdings" w:hAnsi="Wingdings"/>
       </w:rPr>
     </w:lvl>
   </w:abstractNum>
@@ -1799,7 +1852,7 @@
         <w:ind w:left="360" w:hanging="360"/>
       </w:pPr>
       <w:rPr>
-        <w:rFonts w:ascii="Wingdings" w:hAnsi="Wingdings" w:hint="default"/>
+        <w:rFonts w:hint="default" w:ascii="Wingdings" w:hAnsi="Wingdings"/>
       </w:rPr>
     </w:lvl>
     <w:lvl w:ilvl="1" w:tplc="04090003" w:tentative="1">
@@ -1814,7 +1867,7 @@
         <w:ind w:left="1080" w:hanging="360"/>
       </w:pPr>
       <w:rPr>
-        <w:rFonts w:ascii="Courier New" w:hAnsi="Courier New" w:hint="default"/>
+        <w:rFonts w:hint="default" w:ascii="Courier New" w:hAnsi="Courier New"/>
       </w:rPr>
     </w:lvl>
     <w:lvl w:ilvl="2" w:tplc="04090005" w:tentative="1">
@@ -1829,7 +1882,7 @@
         <w:ind w:left="1800" w:hanging="360"/>
       </w:pPr>
       <w:rPr>
-        <w:rFonts w:ascii="Wingdings" w:hAnsi="Wingdings" w:hint="default"/>
+        <w:rFonts w:hint="default" w:ascii="Wingdings" w:hAnsi="Wingdings"/>
       </w:rPr>
     </w:lvl>
     <w:lvl w:ilvl="3" w:tplc="04090001" w:tentative="1">
@@ -1844,7 +1897,7 @@
         <w:ind w:left="2520" w:hanging="360"/>
       </w:pPr>
       <w:rPr>
-        <w:rFonts w:ascii="Symbol" w:hAnsi="Symbol" w:hint="default"/>
+        <w:rFonts w:hint="default" w:ascii="Symbol" w:hAnsi="Symbol"/>
       </w:rPr>
     </w:lvl>
     <w:lvl w:ilvl="4" w:tplc="04090003" w:tentative="1">
@@ -1859,7 +1912,7 @@
         <w:ind w:left="3240" w:hanging="360"/>
       </w:pPr>
       <w:rPr>
-        <w:rFonts w:ascii="Courier New" w:hAnsi="Courier New" w:hint="default"/>
+        <w:rFonts w:hint="default" w:ascii="Courier New" w:hAnsi="Courier New"/>
       </w:rPr>
     </w:lvl>
     <w:lvl w:ilvl="5" w:tplc="04090005" w:tentative="1">
@@ -1874,7 +1927,7 @@
         <w:ind w:left="3960" w:hanging="360"/>
       </w:pPr>
       <w:rPr>
-        <w:rFonts w:ascii="Wingdings" w:hAnsi="Wingdings" w:hint="default"/>
+        <w:rFonts w:hint="default" w:ascii="Wingdings" w:hAnsi="Wingdings"/>
       </w:rPr>
     </w:lvl>
     <w:lvl w:ilvl="6" w:tplc="04090001" w:tentative="1">
@@ -1889,7 +1942,7 @@
         <w:ind w:left="4680" w:hanging="360"/>
       </w:pPr>
       <w:rPr>
-        <w:rFonts w:ascii="Symbol" w:hAnsi="Symbol" w:hint="default"/>
+        <w:rFonts w:hint="default" w:ascii="Symbol" w:hAnsi="Symbol"/>
       </w:rPr>
     </w:lvl>
     <w:lvl w:ilvl="7" w:tplc="04090003" w:tentative="1">
@@ -1904,7 +1957,7 @@
         <w:ind w:left="5400" w:hanging="360"/>
       </w:pPr>
       <w:rPr>
-        <w:rFonts w:ascii="Courier New" w:hAnsi="Courier New" w:hint="default"/>
+        <w:rFonts w:hint="default" w:ascii="Courier New" w:hAnsi="Courier New"/>
       </w:rPr>
     </w:lvl>
     <w:lvl w:ilvl="8" w:tplc="04090005" w:tentative="1">
@@ -1919,7 +1972,7 @@
         <w:ind w:left="6120" w:hanging="360"/>
       </w:pPr>
       <w:rPr>
-        <w:rFonts w:ascii="Wingdings" w:hAnsi="Wingdings" w:hint="default"/>
+        <w:rFonts w:hint="default" w:ascii="Wingdings" w:hAnsi="Wingdings"/>
       </w:rPr>
     </w:lvl>
   </w:abstractNum>
@@ -1936,7 +1989,7 @@
         <w:ind w:left="720" w:hanging="360"/>
       </w:pPr>
       <w:rPr>
-        <w:rFonts w:ascii="Symbol" w:eastAsiaTheme="minorHAnsi" w:hAnsi="Symbol" w:cs="Calibri" w:hint="default"/>
+        <w:rFonts w:hint="default" w:ascii="Symbol" w:hAnsi="Symbol" w:cs="Calibri" w:eastAsiaTheme="minorHAnsi"/>
       </w:rPr>
     </w:lvl>
     <w:lvl w:ilvl="1" w:tplc="1534E9AE" w:tentative="1">
@@ -1948,7 +2001,7 @@
         <w:ind w:left="1440" w:hanging="360"/>
       </w:pPr>
       <w:rPr>
-        <w:rFonts w:ascii="Courier New" w:hAnsi="Courier New" w:cs="Courier New" w:hint="default"/>
+        <w:rFonts w:hint="default" w:ascii="Courier New" w:hAnsi="Courier New" w:cs="Courier New"/>
       </w:rPr>
     </w:lvl>
     <w:lvl w:ilvl="2" w:tplc="553AE9E6" w:tentative="1">
@@ -1960,7 +2013,7 @@
         <w:ind w:left="2160" w:hanging="360"/>
       </w:pPr>
       <w:rPr>
-        <w:rFonts w:ascii="Wingdings" w:hAnsi="Wingdings" w:hint="default"/>
+        <w:rFonts w:hint="default" w:ascii="Wingdings" w:hAnsi="Wingdings"/>
       </w:rPr>
     </w:lvl>
     <w:lvl w:ilvl="3" w:tplc="B7C493FC" w:tentative="1">
@@ -1972,7 +2025,7 @@
         <w:ind w:left="2880" w:hanging="360"/>
       </w:pPr>
       <w:rPr>
-        <w:rFonts w:ascii="Symbol" w:hAnsi="Symbol" w:hint="default"/>
+        <w:rFonts w:hint="default" w:ascii="Symbol" w:hAnsi="Symbol"/>
       </w:rPr>
     </w:lvl>
     <w:lvl w:ilvl="4" w:tplc="A920CCDC" w:tentative="1">
@@ -1984,7 +2037,7 @@
         <w:ind w:left="3600" w:hanging="360"/>
       </w:pPr>
       <w:rPr>
-        <w:rFonts w:ascii="Courier New" w:hAnsi="Courier New" w:cs="Courier New" w:hint="default"/>
+        <w:rFonts w:hint="default" w:ascii="Courier New" w:hAnsi="Courier New" w:cs="Courier New"/>
       </w:rPr>
     </w:lvl>
     <w:lvl w:ilvl="5" w:tplc="8DAA2E3E" w:tentative="1">
@@ -1996,7 +2049,7 @@
         <w:ind w:left="4320" w:hanging="360"/>
       </w:pPr>
       <w:rPr>
-        <w:rFonts w:ascii="Wingdings" w:hAnsi="Wingdings" w:hint="default"/>
+        <w:rFonts w:hint="default" w:ascii="Wingdings" w:hAnsi="Wingdings"/>
       </w:rPr>
     </w:lvl>
     <w:lvl w:ilvl="6" w:tplc="70E46FE0" w:tentative="1">
@@ -2008,7 +2061,7 @@
         <w:ind w:left="5040" w:hanging="360"/>
       </w:pPr>
       <w:rPr>
-        <w:rFonts w:ascii="Symbol" w:hAnsi="Symbol" w:hint="default"/>
+        <w:rFonts w:hint="default" w:ascii="Symbol" w:hAnsi="Symbol"/>
       </w:rPr>
     </w:lvl>
     <w:lvl w:ilvl="7" w:tplc="711486EA" w:tentative="1">
@@ -2020,7 +2073,7 @@
         <w:ind w:left="5760" w:hanging="360"/>
       </w:pPr>
       <w:rPr>
-        <w:rFonts w:ascii="Courier New" w:hAnsi="Courier New" w:cs="Courier New" w:hint="default"/>
+        <w:rFonts w:hint="default" w:ascii="Courier New" w:hAnsi="Courier New" w:cs="Courier New"/>
       </w:rPr>
     </w:lvl>
     <w:lvl w:ilvl="8" w:tplc="57E66F98" w:tentative="1">
@@ -2032,7 +2085,7 @@
         <w:ind w:left="6480" w:hanging="360"/>
       </w:pPr>
       <w:rPr>
-        <w:rFonts w:ascii="Wingdings" w:hAnsi="Wingdings" w:hint="default"/>
+        <w:rFonts w:hint="default" w:ascii="Wingdings" w:hAnsi="Wingdings"/>
       </w:rPr>
     </w:lvl>
   </w:abstractNum>
@@ -2053,7 +2106,7 @@
         <w:ind w:left="360" w:hanging="360"/>
       </w:pPr>
       <w:rPr>
-        <w:rFonts w:ascii="Symbol" w:hAnsi="Symbol" w:hint="default"/>
+        <w:rFonts w:hint="default" w:ascii="Symbol" w:hAnsi="Symbol"/>
       </w:rPr>
     </w:lvl>
     <w:lvl w:ilvl="1" w:tplc="04090001">
@@ -2068,7 +2121,7 @@
         <w:ind w:left="1080" w:hanging="360"/>
       </w:pPr>
       <w:rPr>
-        <w:rFonts w:ascii="Symbol" w:hAnsi="Symbol" w:hint="default"/>
+        <w:rFonts w:hint="default" w:ascii="Symbol" w:hAnsi="Symbol"/>
       </w:rPr>
     </w:lvl>
     <w:lvl w:ilvl="2" w:tplc="04090005" w:tentative="1">
@@ -2083,7 +2136,7 @@
         <w:ind w:left="1800" w:hanging="360"/>
       </w:pPr>
       <w:rPr>
-        <w:rFonts w:ascii="Wingdings" w:hAnsi="Wingdings" w:hint="default"/>
+        <w:rFonts w:hint="default" w:ascii="Wingdings" w:hAnsi="Wingdings"/>
       </w:rPr>
     </w:lvl>
     <w:lvl w:ilvl="3" w:tplc="04090001" w:tentative="1">
@@ -2098,7 +2151,7 @@
         <w:ind w:left="2520" w:hanging="360"/>
       </w:pPr>
       <w:rPr>
-        <w:rFonts w:ascii="Symbol" w:hAnsi="Symbol" w:hint="default"/>
+        <w:rFonts w:hint="default" w:ascii="Symbol" w:hAnsi="Symbol"/>
       </w:rPr>
     </w:lvl>
     <w:lvl w:ilvl="4" w:tplc="04090003" w:tentative="1">
@@ -2113,7 +2166,7 @@
         <w:ind w:left="3240" w:hanging="360"/>
       </w:pPr>
       <w:rPr>
-        <w:rFonts w:ascii="Courier New" w:hAnsi="Courier New" w:hint="default"/>
+        <w:rFonts w:hint="default" w:ascii="Courier New" w:hAnsi="Courier New"/>
       </w:rPr>
     </w:lvl>
     <w:lvl w:ilvl="5" w:tplc="04090005" w:tentative="1">
@@ -2128,7 +2181,7 @@
         <w:ind w:left="3960" w:hanging="360"/>
       </w:pPr>
       <w:rPr>
-        <w:rFonts w:ascii="Wingdings" w:hAnsi="Wingdings" w:hint="default"/>
+        <w:rFonts w:hint="default" w:ascii="Wingdings" w:hAnsi="Wingdings"/>
       </w:rPr>
     </w:lvl>
     <w:lvl w:ilvl="6" w:tplc="04090001" w:tentative="1">
@@ -2143,7 +2196,7 @@
         <w:ind w:left="4680" w:hanging="360"/>
       </w:pPr>
       <w:rPr>
-        <w:rFonts w:ascii="Symbol" w:hAnsi="Symbol" w:hint="default"/>
+        <w:rFonts w:hint="default" w:ascii="Symbol" w:hAnsi="Symbol"/>
       </w:rPr>
     </w:lvl>
     <w:lvl w:ilvl="7" w:tplc="04090003" w:tentative="1">
@@ -2158,7 +2211,7 @@
         <w:ind w:left="5400" w:hanging="360"/>
       </w:pPr>
       <w:rPr>
-        <w:rFonts w:ascii="Courier New" w:hAnsi="Courier New" w:hint="default"/>
+        <w:rFonts w:hint="default" w:ascii="Courier New" w:hAnsi="Courier New"/>
       </w:rPr>
     </w:lvl>
     <w:lvl w:ilvl="8" w:tplc="04090005" w:tentative="1">
@@ -2173,7 +2226,7 @@
         <w:ind w:left="6120" w:hanging="360"/>
       </w:pPr>
       <w:rPr>
-        <w:rFonts w:ascii="Wingdings" w:hAnsi="Wingdings" w:hint="default"/>
+        <w:rFonts w:hint="default" w:ascii="Wingdings" w:hAnsi="Wingdings"/>
       </w:rPr>
     </w:lvl>
   </w:abstractNum>
@@ -2193,7 +2246,7 @@
         <w:ind w:left="360" w:hanging="360"/>
       </w:pPr>
       <w:rPr>
-        <w:rFonts w:ascii="Symbol" w:hAnsi="Symbol" w:hint="default"/>
+        <w:rFonts w:hint="default" w:ascii="Symbol" w:hAnsi="Symbol"/>
       </w:rPr>
     </w:lvl>
     <w:lvl w:ilvl="1" w:tplc="04090003" w:tentative="1">
@@ -2208,7 +2261,7 @@
         <w:ind w:left="1080" w:hanging="360"/>
       </w:pPr>
       <w:rPr>
-        <w:rFonts w:ascii="Courier New" w:hAnsi="Courier New" w:hint="default"/>
+        <w:rFonts w:hint="default" w:ascii="Courier New" w:hAnsi="Courier New"/>
       </w:rPr>
     </w:lvl>
     <w:lvl w:ilvl="2" w:tplc="04090005" w:tentative="1">
@@ -2223,7 +2276,7 @@
         <w:ind w:left="1800" w:hanging="360"/>
       </w:pPr>
       <w:rPr>
-        <w:rFonts w:ascii="Wingdings" w:hAnsi="Wingdings" w:hint="default"/>
+        <w:rFonts w:hint="default" w:ascii="Wingdings" w:hAnsi="Wingdings"/>
       </w:rPr>
     </w:lvl>
     <w:lvl w:ilvl="3" w:tplc="04090001" w:tentative="1">
@@ -2238,7 +2291,7 @@
         <w:ind w:left="2520" w:hanging="360"/>
       </w:pPr>
       <w:rPr>
-        <w:rFonts w:ascii="Symbol" w:hAnsi="Symbol" w:hint="default"/>
+        <w:rFonts w:hint="default" w:ascii="Symbol" w:hAnsi="Symbol"/>
       </w:rPr>
     </w:lvl>
     <w:lvl w:ilvl="4" w:tplc="04090003" w:tentative="1">
@@ -2253,7 +2306,7 @@
         <w:ind w:left="3240" w:hanging="360"/>
       </w:pPr>
       <w:rPr>
-        <w:rFonts w:ascii="Courier New" w:hAnsi="Courier New" w:hint="default"/>
+        <w:rFonts w:hint="default" w:ascii="Courier New" w:hAnsi="Courier New"/>
       </w:rPr>
     </w:lvl>
     <w:lvl w:ilvl="5" w:tplc="04090005" w:tentative="1">
@@ -2268,7 +2321,7 @@
         <w:ind w:left="3960" w:hanging="360"/>
       </w:pPr>
       <w:rPr>
-        <w:rFonts w:ascii="Wingdings" w:hAnsi="Wingdings" w:hint="default"/>
+        <w:rFonts w:hint="default" w:ascii="Wingdings" w:hAnsi="Wingdings"/>
       </w:rPr>
     </w:lvl>
     <w:lvl w:ilvl="6" w:tplc="04090001" w:tentative="1">
@@ -2283,7 +2336,7 @@
         <w:ind w:left="4680" w:hanging="360"/>
       </w:pPr>
       <w:rPr>
-        <w:rFonts w:ascii="Symbol" w:hAnsi="Symbol" w:hint="default"/>
+        <w:rFonts w:hint="default" w:ascii="Symbol" w:hAnsi="Symbol"/>
       </w:rPr>
     </w:lvl>
     <w:lvl w:ilvl="7" w:tplc="04090003" w:tentative="1">
@@ -2298,7 +2351,7 @@
         <w:ind w:left="5400" w:hanging="360"/>
       </w:pPr>
       <w:rPr>
-        <w:rFonts w:ascii="Courier New" w:hAnsi="Courier New" w:hint="default"/>
+        <w:rFonts w:hint="default" w:ascii="Courier New" w:hAnsi="Courier New"/>
       </w:rPr>
     </w:lvl>
     <w:lvl w:ilvl="8" w:tplc="04090005" w:tentative="1">
@@ -2313,7 +2366,7 @@
         <w:ind w:left="6120" w:hanging="360"/>
       </w:pPr>
       <w:rPr>
-        <w:rFonts w:ascii="Wingdings" w:hAnsi="Wingdings" w:hint="default"/>
+        <w:rFonts w:hint="default" w:ascii="Wingdings" w:hAnsi="Wingdings"/>
       </w:rPr>
     </w:lvl>
   </w:abstractNum>
@@ -2329,7 +2382,7 @@
         <w:ind w:left="1170" w:hanging="360"/>
       </w:pPr>
       <w:rPr>
-        <w:rFonts w:ascii="Helvetica" w:eastAsia="Times New Roman" w:hAnsi="Helvetica" w:cs="Times New Roman" w:hint="default"/>
+        <w:rFonts w:hint="default" w:ascii="Helvetica" w:hAnsi="Helvetica" w:eastAsia="Times New Roman" w:cs="Times New Roman"/>
       </w:rPr>
     </w:lvl>
     <w:lvl w:ilvl="1" w:tplc="04090003" w:tentative="1">
@@ -2341,7 +2394,7 @@
         <w:ind w:left="1890" w:hanging="360"/>
       </w:pPr>
       <w:rPr>
-        <w:rFonts w:ascii="Courier New" w:hAnsi="Courier New" w:cs="Courier New" w:hint="default"/>
+        <w:rFonts w:hint="default" w:ascii="Courier New" w:hAnsi="Courier New" w:cs="Courier New"/>
       </w:rPr>
     </w:lvl>
     <w:lvl w:ilvl="2" w:tplc="04090005" w:tentative="1">
@@ -2353,7 +2406,7 @@
         <w:ind w:left="2610" w:hanging="360"/>
       </w:pPr>
       <w:rPr>
-        <w:rFonts w:ascii="Wingdings" w:hAnsi="Wingdings" w:hint="default"/>
+        <w:rFonts w:hint="default" w:ascii="Wingdings" w:hAnsi="Wingdings"/>
       </w:rPr>
     </w:lvl>
     <w:lvl w:ilvl="3" w:tplc="04090001" w:tentative="1">
@@ -2365,7 +2418,7 @@
         <w:ind w:left="3330" w:hanging="360"/>
       </w:pPr>
       <w:rPr>
-        <w:rFonts w:ascii="Symbol" w:hAnsi="Symbol" w:hint="default"/>
+        <w:rFonts w:hint="default" w:ascii="Symbol" w:hAnsi="Symbol"/>
       </w:rPr>
     </w:lvl>
     <w:lvl w:ilvl="4" w:tplc="04090003" w:tentative="1">
@@ -2377,7 +2430,7 @@
         <w:ind w:left="4050" w:hanging="360"/>
       </w:pPr>
       <w:rPr>
-        <w:rFonts w:ascii="Courier New" w:hAnsi="Courier New" w:cs="Courier New" w:hint="default"/>
+        <w:rFonts w:hint="default" w:ascii="Courier New" w:hAnsi="Courier New" w:cs="Courier New"/>
       </w:rPr>
     </w:lvl>
     <w:lvl w:ilvl="5" w:tplc="04090005" w:tentative="1">
@@ -2389,7 +2442,7 @@
         <w:ind w:left="4770" w:hanging="360"/>
       </w:pPr>
       <w:rPr>
-        <w:rFonts w:ascii="Wingdings" w:hAnsi="Wingdings" w:hint="default"/>
+        <w:rFonts w:hint="default" w:ascii="Wingdings" w:hAnsi="Wingdings"/>
       </w:rPr>
     </w:lvl>
     <w:lvl w:ilvl="6" w:tplc="04090001" w:tentative="1">
@@ -2401,7 +2454,7 @@
         <w:ind w:left="5490" w:hanging="360"/>
       </w:pPr>
       <w:rPr>
-        <w:rFonts w:ascii="Symbol" w:hAnsi="Symbol" w:hint="default"/>
+        <w:rFonts w:hint="default" w:ascii="Symbol" w:hAnsi="Symbol"/>
       </w:rPr>
     </w:lvl>
     <w:lvl w:ilvl="7" w:tplc="04090003" w:tentative="1">
@@ -2413,7 +2466,7 @@
         <w:ind w:left="6210" w:hanging="360"/>
       </w:pPr>
       <w:rPr>
-        <w:rFonts w:ascii="Courier New" w:hAnsi="Courier New" w:cs="Courier New" w:hint="default"/>
+        <w:rFonts w:hint="default" w:ascii="Courier New" w:hAnsi="Courier New" w:cs="Courier New"/>
       </w:rPr>
     </w:lvl>
     <w:lvl w:ilvl="8" w:tplc="04090005" w:tentative="1">
@@ -2425,7 +2478,7 @@
         <w:ind w:left="6930" w:hanging="360"/>
       </w:pPr>
       <w:rPr>
-        <w:rFonts w:ascii="Wingdings" w:hAnsi="Wingdings" w:hint="default"/>
+        <w:rFonts w:hint="default" w:ascii="Wingdings" w:hAnsi="Wingdings"/>
       </w:rPr>
     </w:lvl>
   </w:abstractNum>
@@ -2445,7 +2498,7 @@
         <w:ind w:left="990" w:hanging="360"/>
       </w:pPr>
       <w:rPr>
-        <w:rFonts w:ascii="Symbol" w:hAnsi="Symbol" w:hint="default"/>
+        <w:rFonts w:hint="default" w:ascii="Symbol" w:hAnsi="Symbol"/>
       </w:rPr>
     </w:lvl>
     <w:lvl w:ilvl="1" w:tplc="04090003">
@@ -2460,7 +2513,7 @@
         <w:ind w:left="1440" w:hanging="360"/>
       </w:pPr>
       <w:rPr>
-        <w:rFonts w:ascii="Courier New" w:hAnsi="Courier New" w:cs="Courier New" w:hint="default"/>
+        <w:rFonts w:hint="default" w:ascii="Courier New" w:hAnsi="Courier New" w:cs="Courier New"/>
       </w:rPr>
     </w:lvl>
     <w:lvl w:ilvl="2" w:tplc="04090005" w:tentative="1">
@@ -2475,7 +2528,7 @@
         <w:ind w:left="2160" w:hanging="360"/>
       </w:pPr>
       <w:rPr>
-        <w:rFonts w:ascii="Wingdings" w:hAnsi="Wingdings" w:hint="default"/>
+        <w:rFonts w:hint="default" w:ascii="Wingdings" w:hAnsi="Wingdings"/>
       </w:rPr>
     </w:lvl>
     <w:lvl w:ilvl="3" w:tplc="04090001" w:tentative="1">
@@ -2490,7 +2543,7 @@
         <w:ind w:left="2880" w:hanging="360"/>
       </w:pPr>
       <w:rPr>
-        <w:rFonts w:ascii="Symbol" w:hAnsi="Symbol" w:hint="default"/>
+        <w:rFonts w:hint="default" w:ascii="Symbol" w:hAnsi="Symbol"/>
       </w:rPr>
     </w:lvl>
     <w:lvl w:ilvl="4" w:tplc="04090003" w:tentative="1">
@@ -2505,7 +2558,7 @@
         <w:ind w:left="3600" w:hanging="360"/>
       </w:pPr>
       <w:rPr>
-        <w:rFonts w:ascii="Courier New" w:hAnsi="Courier New" w:cs="Courier New" w:hint="default"/>
+        <w:rFonts w:hint="default" w:ascii="Courier New" w:hAnsi="Courier New" w:cs="Courier New"/>
       </w:rPr>
     </w:lvl>
     <w:lvl w:ilvl="5" w:tplc="04090005" w:tentative="1">
@@ -2520,7 +2573,7 @@
         <w:ind w:left="4320" w:hanging="360"/>
       </w:pPr>
       <w:rPr>
-        <w:rFonts w:ascii="Wingdings" w:hAnsi="Wingdings" w:hint="default"/>
+        <w:rFonts w:hint="default" w:ascii="Wingdings" w:hAnsi="Wingdings"/>
       </w:rPr>
     </w:lvl>
     <w:lvl w:ilvl="6" w:tplc="04090001" w:tentative="1">
@@ -2535,7 +2588,7 @@
         <w:ind w:left="5040" w:hanging="360"/>
       </w:pPr>
       <w:rPr>
-        <w:rFonts w:ascii="Symbol" w:hAnsi="Symbol" w:hint="default"/>
+        <w:rFonts w:hint="default" w:ascii="Symbol" w:hAnsi="Symbol"/>
       </w:rPr>
     </w:lvl>
     <w:lvl w:ilvl="7" w:tplc="04090003" w:tentative="1">
@@ -2550,7 +2603,7 @@
         <w:ind w:left="5760" w:hanging="360"/>
       </w:pPr>
       <w:rPr>
-        <w:rFonts w:ascii="Courier New" w:hAnsi="Courier New" w:cs="Courier New" w:hint="default"/>
+        <w:rFonts w:hint="default" w:ascii="Courier New" w:hAnsi="Courier New" w:cs="Courier New"/>
       </w:rPr>
     </w:lvl>
     <w:lvl w:ilvl="8" w:tplc="04090005" w:tentative="1">
@@ -2565,7 +2618,7 @@
         <w:ind w:left="6480" w:hanging="360"/>
       </w:pPr>
       <w:rPr>
-        <w:rFonts w:ascii="Wingdings" w:hAnsi="Wingdings" w:hint="default"/>
+        <w:rFonts w:hint="default" w:ascii="Wingdings" w:hAnsi="Wingdings"/>
       </w:rPr>
     </w:lvl>
   </w:abstractNum>
@@ -2582,7 +2635,7 @@
         <w:ind w:left="720" w:hanging="360"/>
       </w:pPr>
       <w:rPr>
-        <w:rFonts w:ascii="Symbol" w:hAnsi="Symbol" w:hint="default"/>
+        <w:rFonts w:hint="default" w:ascii="Symbol" w:hAnsi="Symbol"/>
       </w:rPr>
     </w:lvl>
     <w:lvl w:ilvl="1" w:tplc="04090003" w:tentative="1">
@@ -2594,7 +2647,7 @@
         <w:ind w:left="1440" w:hanging="360"/>
       </w:pPr>
       <w:rPr>
-        <w:rFonts w:ascii="Courier New" w:hAnsi="Courier New" w:cs="Courier New" w:hint="default"/>
+        <w:rFonts w:hint="default" w:ascii="Courier New" w:hAnsi="Courier New" w:cs="Courier New"/>
       </w:rPr>
     </w:lvl>
     <w:lvl w:ilvl="2" w:tplc="04090005" w:tentative="1">
@@ -2606,7 +2659,7 @@
         <w:ind w:left="2160" w:hanging="360"/>
       </w:pPr>
       <w:rPr>
-        <w:rFonts w:ascii="Wingdings" w:hAnsi="Wingdings" w:hint="default"/>
+        <w:rFonts w:hint="default" w:ascii="Wingdings" w:hAnsi="Wingdings"/>
       </w:rPr>
     </w:lvl>
     <w:lvl w:ilvl="3" w:tplc="04090001" w:tentative="1">
@@ -2618,7 +2671,7 @@
         <w:ind w:left="2880" w:hanging="360"/>
       </w:pPr>
       <w:rPr>
-        <w:rFonts w:ascii="Symbol" w:hAnsi="Symbol" w:hint="default"/>
+        <w:rFonts w:hint="default" w:ascii="Symbol" w:hAnsi="Symbol"/>
       </w:rPr>
     </w:lvl>
     <w:lvl w:ilvl="4" w:tplc="04090003" w:tentative="1">
@@ -2630,7 +2683,7 @@
         <w:ind w:left="3600" w:hanging="360"/>
       </w:pPr>
       <w:rPr>
-        <w:rFonts w:ascii="Courier New" w:hAnsi="Courier New" w:cs="Courier New" w:hint="default"/>
+        <w:rFonts w:hint="default" w:ascii="Courier New" w:hAnsi="Courier New" w:cs="Courier New"/>
       </w:rPr>
     </w:lvl>
     <w:lvl w:ilvl="5" w:tplc="04090005" w:tentative="1">
@@ -2642,7 +2695,7 @@
         <w:ind w:left="4320" w:hanging="360"/>
       </w:pPr>
       <w:rPr>
-        <w:rFonts w:ascii="Wingdings" w:hAnsi="Wingdings" w:hint="default"/>
+        <w:rFonts w:hint="default" w:ascii="Wingdings" w:hAnsi="Wingdings"/>
       </w:rPr>
     </w:lvl>
     <w:lvl w:ilvl="6" w:tplc="04090001" w:tentative="1">
@@ -2654,7 +2707,7 @@
         <w:ind w:left="5040" w:hanging="360"/>
       </w:pPr>
       <w:rPr>
-        <w:rFonts w:ascii="Symbol" w:hAnsi="Symbol" w:hint="default"/>
+        <w:rFonts w:hint="default" w:ascii="Symbol" w:hAnsi="Symbol"/>
       </w:rPr>
     </w:lvl>
     <w:lvl w:ilvl="7" w:tplc="04090003" w:tentative="1">
@@ -2666,7 +2719,7 @@
         <w:ind w:left="5760" w:hanging="360"/>
       </w:pPr>
       <w:rPr>
-        <w:rFonts w:ascii="Courier New" w:hAnsi="Courier New" w:cs="Courier New" w:hint="default"/>
+        <w:rFonts w:hint="default" w:ascii="Courier New" w:hAnsi="Courier New" w:cs="Courier New"/>
       </w:rPr>
     </w:lvl>
     <w:lvl w:ilvl="8" w:tplc="04090005" w:tentative="1">
@@ -2678,7 +2731,7 @@
         <w:ind w:left="6480" w:hanging="360"/>
       </w:pPr>
       <w:rPr>
-        <w:rFonts w:ascii="Wingdings" w:hAnsi="Wingdings" w:hint="default"/>
+        <w:rFonts w:hint="default" w:ascii="Wingdings" w:hAnsi="Wingdings"/>
       </w:rPr>
     </w:lvl>
   </w:abstractNum>
@@ -2698,7 +2751,7 @@
         <w:ind w:left="360" w:hanging="360"/>
       </w:pPr>
       <w:rPr>
-        <w:rFonts w:ascii="Symbol" w:hAnsi="Symbol" w:hint="default"/>
+        <w:rFonts w:hint="default" w:ascii="Symbol" w:hAnsi="Symbol"/>
       </w:rPr>
     </w:lvl>
     <w:lvl w:ilvl="1" w:tplc="04090003" w:tentative="1">
@@ -2713,7 +2766,7 @@
         <w:ind w:left="1080" w:hanging="360"/>
       </w:pPr>
       <w:rPr>
-        <w:rFonts w:ascii="Courier New" w:hAnsi="Courier New" w:hint="default"/>
+        <w:rFonts w:hint="default" w:ascii="Courier New" w:hAnsi="Courier New"/>
       </w:rPr>
     </w:lvl>
     <w:lvl w:ilvl="2" w:tplc="04090005" w:tentative="1">
@@ -2728,7 +2781,7 @@
         <w:ind w:left="1800" w:hanging="360"/>
       </w:pPr>
       <w:rPr>
-        <w:rFonts w:ascii="Wingdings" w:hAnsi="Wingdings" w:hint="default"/>
+        <w:rFonts w:hint="default" w:ascii="Wingdings" w:hAnsi="Wingdings"/>
       </w:rPr>
     </w:lvl>
     <w:lvl w:ilvl="3" w:tplc="04090001" w:tentative="1">
@@ -2743,7 +2796,7 @@
         <w:ind w:left="2520" w:hanging="360"/>
       </w:pPr>
       <w:rPr>
-        <w:rFonts w:ascii="Symbol" w:hAnsi="Symbol" w:hint="default"/>
+        <w:rFonts w:hint="default" w:ascii="Symbol" w:hAnsi="Symbol"/>
       </w:rPr>
     </w:lvl>
     <w:lvl w:ilvl="4" w:tplc="04090003" w:tentative="1">
@@ -2758,7 +2811,7 @@
         <w:ind w:left="3240" w:hanging="360"/>
       </w:pPr>
       <w:rPr>
-        <w:rFonts w:ascii="Courier New" w:hAnsi="Courier New" w:hint="default"/>
+        <w:rFonts w:hint="default" w:ascii="Courier New" w:hAnsi="Courier New"/>
       </w:rPr>
     </w:lvl>
     <w:lvl w:ilvl="5" w:tplc="04090005" w:tentative="1">
@@ -2773,7 +2826,7 @@
         <w:ind w:left="3960" w:hanging="360"/>
       </w:pPr>
       <w:rPr>
-        <w:rFonts w:ascii="Wingdings" w:hAnsi="Wingdings" w:hint="default"/>
+        <w:rFonts w:hint="default" w:ascii="Wingdings" w:hAnsi="Wingdings"/>
       </w:rPr>
     </w:lvl>
     <w:lvl w:ilvl="6" w:tplc="04090001" w:tentative="1">
@@ -2788,7 +2841,7 @@
         <w:ind w:left="4680" w:hanging="360"/>
       </w:pPr>
       <w:rPr>
-        <w:rFonts w:ascii="Symbol" w:hAnsi="Symbol" w:hint="default"/>
+        <w:rFonts w:hint="default" w:ascii="Symbol" w:hAnsi="Symbol"/>
       </w:rPr>
     </w:lvl>
     <w:lvl w:ilvl="7" w:tplc="04090003" w:tentative="1">
@@ -2803,7 +2856,7 @@
         <w:ind w:left="5400" w:hanging="360"/>
       </w:pPr>
       <w:rPr>
-        <w:rFonts w:ascii="Courier New" w:hAnsi="Courier New" w:hint="default"/>
+        <w:rFonts w:hint="default" w:ascii="Courier New" w:hAnsi="Courier New"/>
       </w:rPr>
     </w:lvl>
     <w:lvl w:ilvl="8" w:tplc="04090005" w:tentative="1">
@@ -2818,7 +2871,7 @@
         <w:ind w:left="6120" w:hanging="360"/>
       </w:pPr>
       <w:rPr>
-        <w:rFonts w:ascii="Wingdings" w:hAnsi="Wingdings" w:hint="default"/>
+        <w:rFonts w:hint="default" w:ascii="Wingdings" w:hAnsi="Wingdings"/>
       </w:rPr>
     </w:lvl>
   </w:abstractNum>
@@ -2835,7 +2888,7 @@
         <w:ind w:left="720" w:hanging="360"/>
       </w:pPr>
       <w:rPr>
-        <w:rFonts w:ascii="Symbol" w:hAnsi="Symbol" w:hint="default"/>
+        <w:rFonts w:hint="default" w:ascii="Symbol" w:hAnsi="Symbol"/>
       </w:rPr>
     </w:lvl>
     <w:lvl w:ilvl="1" w:tplc="04090003" w:tentative="1">
@@ -2847,7 +2900,7 @@
         <w:ind w:left="1440" w:hanging="360"/>
       </w:pPr>
       <w:rPr>
-        <w:rFonts w:ascii="Courier New" w:hAnsi="Courier New" w:cs="Courier New" w:hint="default"/>
+        <w:rFonts w:hint="default" w:ascii="Courier New" w:hAnsi="Courier New" w:cs="Courier New"/>
       </w:rPr>
     </w:lvl>
     <w:lvl w:ilvl="2" w:tplc="04090005" w:tentative="1">
@@ -2859,7 +2912,7 @@
         <w:ind w:left="2160" w:hanging="360"/>
       </w:pPr>
       <w:rPr>
-        <w:rFonts w:ascii="Wingdings" w:hAnsi="Wingdings" w:hint="default"/>
+        <w:rFonts w:hint="default" w:ascii="Wingdings" w:hAnsi="Wingdings"/>
       </w:rPr>
     </w:lvl>
     <w:lvl w:ilvl="3" w:tplc="04090001" w:tentative="1">
@@ -2871,7 +2924,7 @@
         <w:ind w:left="2880" w:hanging="360"/>
       </w:pPr>
       <w:rPr>
-        <w:rFonts w:ascii="Symbol" w:hAnsi="Symbol" w:hint="default"/>
+        <w:rFonts w:hint="default" w:ascii="Symbol" w:hAnsi="Symbol"/>
       </w:rPr>
     </w:lvl>
     <w:lvl w:ilvl="4" w:tplc="04090003" w:tentative="1">
@@ -2883,7 +2936,7 @@
         <w:ind w:left="3600" w:hanging="360"/>
       </w:pPr>
       <w:rPr>
-        <w:rFonts w:ascii="Courier New" w:hAnsi="Courier New" w:cs="Courier New" w:hint="default"/>
+        <w:rFonts w:hint="default" w:ascii="Courier New" w:hAnsi="Courier New" w:cs="Courier New"/>
       </w:rPr>
     </w:lvl>
     <w:lvl w:ilvl="5" w:tplc="04090005" w:tentative="1">
@@ -2895,7 +2948,7 @@
         <w:ind w:left="4320" w:hanging="360"/>
       </w:pPr>
       <w:rPr>
-        <w:rFonts w:ascii="Wingdings" w:hAnsi="Wingdings" w:hint="default"/>
+        <w:rFonts w:hint="default" w:ascii="Wingdings" w:hAnsi="Wingdings"/>
       </w:rPr>
     </w:lvl>
     <w:lvl w:ilvl="6" w:tplc="04090001" w:tentative="1">
@@ -2907,7 +2960,7 @@
         <w:ind w:left="5040" w:hanging="360"/>
       </w:pPr>
       <w:rPr>
-        <w:rFonts w:ascii="Symbol" w:hAnsi="Symbol" w:hint="default"/>
+        <w:rFonts w:hint="default" w:ascii="Symbol" w:hAnsi="Symbol"/>
       </w:rPr>
     </w:lvl>
     <w:lvl w:ilvl="7" w:tplc="04090003" w:tentative="1">
@@ -2919,7 +2972,7 @@
         <w:ind w:left="5760" w:hanging="360"/>
       </w:pPr>
       <w:rPr>
-        <w:rFonts w:ascii="Courier New" w:hAnsi="Courier New" w:cs="Courier New" w:hint="default"/>
+        <w:rFonts w:hint="default" w:ascii="Courier New" w:hAnsi="Courier New" w:cs="Courier New"/>
       </w:rPr>
     </w:lvl>
     <w:lvl w:ilvl="8" w:tplc="04090005" w:tentative="1">
@@ -2931,7 +2984,7 @@
         <w:ind w:left="6480" w:hanging="360"/>
       </w:pPr>
       <w:rPr>
-        <w:rFonts w:ascii="Wingdings" w:hAnsi="Wingdings" w:hint="default"/>
+        <w:rFonts w:hint="default" w:ascii="Wingdings" w:hAnsi="Wingdings"/>
       </w:rPr>
     </w:lvl>
   </w:abstractNum>
@@ -2951,7 +3004,7 @@
         <w:ind w:left="360" w:hanging="360"/>
       </w:pPr>
       <w:rPr>
-        <w:rFonts w:ascii="Symbol" w:hAnsi="Symbol" w:hint="default"/>
+        <w:rFonts w:hint="default" w:ascii="Symbol" w:hAnsi="Symbol"/>
       </w:rPr>
     </w:lvl>
   </w:abstractNum>
@@ -2971,7 +3024,7 @@
         <w:ind w:left="360" w:hanging="360"/>
       </w:pPr>
       <w:rPr>
-        <w:rFonts w:ascii="Symbol" w:hAnsi="Symbol" w:hint="default"/>
+        <w:rFonts w:hint="default" w:ascii="Symbol" w:hAnsi="Symbol"/>
       </w:rPr>
     </w:lvl>
   </w:abstractNum>
@@ -2991,7 +3044,7 @@
         <w:ind w:left="720" w:hanging="360"/>
       </w:pPr>
       <w:rPr>
-        <w:rFonts w:ascii="Symbol" w:hAnsi="Symbol" w:hint="default"/>
+        <w:rFonts w:hint="default" w:ascii="Symbol" w:hAnsi="Symbol"/>
         <w:color w:val="auto"/>
         <w:sz w:val="18"/>
       </w:rPr>
@@ -3008,7 +3061,7 @@
         <w:ind w:left="1080" w:hanging="360"/>
       </w:pPr>
       <w:rPr>
-        <w:rFonts w:ascii="Courier New" w:hAnsi="Courier New" w:hint="default"/>
+        <w:rFonts w:hint="default" w:ascii="Courier New" w:hAnsi="Courier New"/>
       </w:rPr>
     </w:lvl>
     <w:lvl w:ilvl="2" w:tplc="04090005" w:tentative="1">
@@ -3023,7 +3076,7 @@
         <w:ind w:left="1800" w:hanging="360"/>
       </w:pPr>
       <w:rPr>
-        <w:rFonts w:ascii="Wingdings" w:hAnsi="Wingdings" w:hint="default"/>
+        <w:rFonts w:hint="default" w:ascii="Wingdings" w:hAnsi="Wingdings"/>
       </w:rPr>
     </w:lvl>
     <w:lvl w:ilvl="3" w:tplc="04090001" w:tentative="1">
@@ -3038,7 +3091,7 @@
         <w:ind w:left="2520" w:hanging="360"/>
       </w:pPr>
       <w:rPr>
-        <w:rFonts w:ascii="Symbol" w:hAnsi="Symbol" w:hint="default"/>
+        <w:rFonts w:hint="default" w:ascii="Symbol" w:hAnsi="Symbol"/>
       </w:rPr>
     </w:lvl>
     <w:lvl w:ilvl="4" w:tplc="04090003" w:tentative="1">
@@ -3053,7 +3106,7 @@
         <w:ind w:left="3240" w:hanging="360"/>
       </w:pPr>
       <w:rPr>
-        <w:rFonts w:ascii="Courier New" w:hAnsi="Courier New" w:hint="default"/>
+        <w:rFonts w:hint="default" w:ascii="Courier New" w:hAnsi="Courier New"/>
       </w:rPr>
     </w:lvl>
     <w:lvl w:ilvl="5" w:tplc="04090005" w:tentative="1">
@@ -3068,7 +3121,7 @@
         <w:ind w:left="3960" w:hanging="360"/>
       </w:pPr>
       <w:rPr>
-        <w:rFonts w:ascii="Wingdings" w:hAnsi="Wingdings" w:hint="default"/>
+        <w:rFonts w:hint="default" w:ascii="Wingdings" w:hAnsi="Wingdings"/>
       </w:rPr>
     </w:lvl>
     <w:lvl w:ilvl="6" w:tplc="04090001" w:tentative="1">
@@ -3083,7 +3136,7 @@
         <w:ind w:left="4680" w:hanging="360"/>
       </w:pPr>
       <w:rPr>
-        <w:rFonts w:ascii="Symbol" w:hAnsi="Symbol" w:hint="default"/>
+        <w:rFonts w:hint="default" w:ascii="Symbol" w:hAnsi="Symbol"/>
       </w:rPr>
     </w:lvl>
     <w:lvl w:ilvl="7" w:tplc="04090003" w:tentative="1">
@@ -3098,7 +3151,7 @@
         <w:ind w:left="5400" w:hanging="360"/>
       </w:pPr>
       <w:rPr>
-        <w:rFonts w:ascii="Courier New" w:hAnsi="Courier New" w:hint="default"/>
+        <w:rFonts w:hint="default" w:ascii="Courier New" w:hAnsi="Courier New"/>
       </w:rPr>
     </w:lvl>
     <w:lvl w:ilvl="8" w:tplc="04090005" w:tentative="1">
@@ -3113,7 +3166,7 @@
         <w:ind w:left="6120" w:hanging="360"/>
       </w:pPr>
       <w:rPr>
-        <w:rFonts w:ascii="Wingdings" w:hAnsi="Wingdings" w:hint="default"/>
+        <w:rFonts w:hint="default" w:ascii="Wingdings" w:hAnsi="Wingdings"/>
       </w:rPr>
     </w:lvl>
   </w:abstractNum>
@@ -3133,7 +3186,7 @@
         <w:ind w:left="360" w:hanging="360"/>
       </w:pPr>
       <w:rPr>
-        <w:rFonts w:ascii="Symbol" w:hAnsi="Symbol" w:hint="default"/>
+        <w:rFonts w:hint="default" w:ascii="Symbol" w:hAnsi="Symbol"/>
       </w:rPr>
     </w:lvl>
     <w:lvl w:ilvl="1" w:tplc="04090003" w:tentative="1">
@@ -3148,7 +3201,7 @@
         <w:ind w:left="1080" w:hanging="360"/>
       </w:pPr>
       <w:rPr>
-        <w:rFonts w:ascii="Courier New" w:hAnsi="Courier New" w:hint="default"/>
+        <w:rFonts w:hint="default" w:ascii="Courier New" w:hAnsi="Courier New"/>
       </w:rPr>
     </w:lvl>
     <w:lvl w:ilvl="2" w:tplc="04090005" w:tentative="1">
@@ -3163,7 +3216,7 @@
         <w:ind w:left="1800" w:hanging="360"/>
       </w:pPr>
       <w:rPr>
-        <w:rFonts w:ascii="Wingdings" w:hAnsi="Wingdings" w:hint="default"/>
+        <w:rFonts w:hint="default" w:ascii="Wingdings" w:hAnsi="Wingdings"/>
       </w:rPr>
     </w:lvl>
     <w:lvl w:ilvl="3" w:tplc="04090001" w:tentative="1">
@@ -3178,7 +3231,7 @@
         <w:ind w:left="2520" w:hanging="360"/>
       </w:pPr>
       <w:rPr>
-        <w:rFonts w:ascii="Symbol" w:hAnsi="Symbol" w:hint="default"/>
+        <w:rFonts w:hint="default" w:ascii="Symbol" w:hAnsi="Symbol"/>
       </w:rPr>
     </w:lvl>
     <w:lvl w:ilvl="4" w:tplc="04090003" w:tentative="1">
@@ -3193,7 +3246,7 @@
         <w:ind w:left="3240" w:hanging="360"/>
       </w:pPr>
       <w:rPr>
-        <w:rFonts w:ascii="Courier New" w:hAnsi="Courier New" w:hint="default"/>
+        <w:rFonts w:hint="default" w:ascii="Courier New" w:hAnsi="Courier New"/>
       </w:rPr>
     </w:lvl>
     <w:lvl w:ilvl="5" w:tplc="04090005" w:tentative="1">
@@ -3208,7 +3261,7 @@
         <w:ind w:left="3960" w:hanging="360"/>
       </w:pPr>
       <w:rPr>
-        <w:rFonts w:ascii="Wingdings" w:hAnsi="Wingdings" w:hint="default"/>
+        <w:rFonts w:hint="default" w:ascii="Wingdings" w:hAnsi="Wingdings"/>
       </w:rPr>
     </w:lvl>
     <w:lvl w:ilvl="6" w:tplc="04090001" w:tentative="1">
@@ -3223,7 +3276,7 @@
         <w:ind w:left="4680" w:hanging="360"/>
       </w:pPr>
       <w:rPr>
-        <w:rFonts w:ascii="Symbol" w:hAnsi="Symbol" w:hint="default"/>
+        <w:rFonts w:hint="default" w:ascii="Symbol" w:hAnsi="Symbol"/>
       </w:rPr>
     </w:lvl>
     <w:lvl w:ilvl="7" w:tplc="04090003" w:tentative="1">
@@ -3238,7 +3291,7 @@
         <w:ind w:left="5400" w:hanging="360"/>
       </w:pPr>
       <w:rPr>
-        <w:rFonts w:ascii="Courier New" w:hAnsi="Courier New" w:hint="default"/>
+        <w:rFonts w:hint="default" w:ascii="Courier New" w:hAnsi="Courier New"/>
       </w:rPr>
     </w:lvl>
     <w:lvl w:ilvl="8" w:tplc="04090005" w:tentative="1">
@@ -3253,7 +3306,7 @@
         <w:ind w:left="6120" w:hanging="360"/>
       </w:pPr>
       <w:rPr>
-        <w:rFonts w:ascii="Wingdings" w:hAnsi="Wingdings" w:hint="default"/>
+        <w:rFonts w:hint="default" w:ascii="Wingdings" w:hAnsi="Wingdings"/>
       </w:rPr>
     </w:lvl>
   </w:abstractNum>
@@ -3273,7 +3326,7 @@
         <w:ind w:left="360" w:hanging="360"/>
       </w:pPr>
       <w:rPr>
-        <w:rFonts w:ascii="Symbol" w:hAnsi="Symbol" w:hint="default"/>
+        <w:rFonts w:hint="default" w:ascii="Symbol" w:hAnsi="Symbol"/>
       </w:rPr>
     </w:lvl>
     <w:lvl w:ilvl="1" w:tplc="1D56B8F0">
@@ -3289,7 +3342,7 @@
         <w:ind w:left="1080" w:hanging="360"/>
       </w:pPr>
       <w:rPr>
-        <w:rFonts w:ascii="Symbol" w:hAnsi="Symbol" w:hint="default"/>
+        <w:rFonts w:hint="default" w:ascii="Symbol" w:hAnsi="Symbol"/>
       </w:rPr>
     </w:lvl>
     <w:lvl w:ilvl="2" w:tplc="04090005">
@@ -3304,7 +3357,7 @@
         <w:ind w:left="1800" w:hanging="360"/>
       </w:pPr>
       <w:rPr>
-        <w:rFonts w:ascii="Wingdings" w:hAnsi="Wingdings" w:hint="default"/>
+        <w:rFonts w:hint="default" w:ascii="Wingdings" w:hAnsi="Wingdings"/>
       </w:rPr>
     </w:lvl>
     <w:lvl w:ilvl="3" w:tplc="04090001">
@@ -3319,7 +3372,7 @@
         <w:ind w:left="2520" w:hanging="360"/>
       </w:pPr>
       <w:rPr>
-        <w:rFonts w:ascii="Symbol" w:hAnsi="Symbol" w:hint="default"/>
+        <w:rFonts w:hint="default" w:ascii="Symbol" w:hAnsi="Symbol"/>
       </w:rPr>
     </w:lvl>
     <w:lvl w:ilvl="4" w:tplc="04090003">
@@ -3334,7 +3387,7 @@
         <w:ind w:left="3240" w:hanging="360"/>
       </w:pPr>
       <w:rPr>
-        <w:rFonts w:ascii="Courier New" w:hAnsi="Courier New" w:cs="Courier New" w:hint="default"/>
+        <w:rFonts w:hint="default" w:ascii="Courier New" w:hAnsi="Courier New" w:cs="Courier New"/>
       </w:rPr>
     </w:lvl>
     <w:lvl w:ilvl="5" w:tplc="04090005">
@@ -3349,7 +3402,7 @@
         <w:ind w:left="3960" w:hanging="360"/>
       </w:pPr>
       <w:rPr>
-        <w:rFonts w:ascii="Wingdings" w:hAnsi="Wingdings" w:hint="default"/>
+        <w:rFonts w:hint="default" w:ascii="Wingdings" w:hAnsi="Wingdings"/>
       </w:rPr>
     </w:lvl>
     <w:lvl w:ilvl="6" w:tplc="04090001" w:tentative="1">
@@ -3364,7 +3417,7 @@
         <w:ind w:left="4680" w:hanging="360"/>
       </w:pPr>
       <w:rPr>
-        <w:rFonts w:ascii="Symbol" w:hAnsi="Symbol" w:hint="default"/>
+        <w:rFonts w:hint="default" w:ascii="Symbol" w:hAnsi="Symbol"/>
       </w:rPr>
     </w:lvl>
     <w:lvl w:ilvl="7" w:tplc="04090003" w:tentative="1">
@@ -3379,7 +3432,7 @@
         <w:ind w:left="5400" w:hanging="360"/>
       </w:pPr>
       <w:rPr>
-        <w:rFonts w:ascii="Courier New" w:hAnsi="Courier New" w:cs="Courier New" w:hint="default"/>
+        <w:rFonts w:hint="default" w:ascii="Courier New" w:hAnsi="Courier New" w:cs="Courier New"/>
       </w:rPr>
     </w:lvl>
     <w:lvl w:ilvl="8" w:tplc="04090005" w:tentative="1">
@@ -3394,7 +3447,7 @@
         <w:ind w:left="6120" w:hanging="360"/>
       </w:pPr>
       <w:rPr>
-        <w:rFonts w:ascii="Wingdings" w:hAnsi="Wingdings" w:hint="default"/>
+        <w:rFonts w:hint="default" w:ascii="Wingdings" w:hAnsi="Wingdings"/>
       </w:rPr>
     </w:lvl>
   </w:abstractNum>
@@ -3414,7 +3467,7 @@
         <w:ind w:left="360" w:hanging="360"/>
       </w:pPr>
       <w:rPr>
-        <w:rFonts w:ascii="Wingdings" w:hAnsi="Wingdings" w:hint="default"/>
+        <w:rFonts w:hint="default" w:ascii="Wingdings" w:hAnsi="Wingdings"/>
       </w:rPr>
     </w:lvl>
     <w:lvl w:ilvl="1" w:tplc="04090003" w:tentative="1">
@@ -3429,7 +3482,7 @@
         <w:ind w:left="1080" w:hanging="360"/>
       </w:pPr>
       <w:rPr>
-        <w:rFonts w:ascii="Courier New" w:hAnsi="Courier New" w:hint="default"/>
+        <w:rFonts w:hint="default" w:ascii="Courier New" w:hAnsi="Courier New"/>
       </w:rPr>
     </w:lvl>
     <w:lvl w:ilvl="2" w:tplc="04090005" w:tentative="1">
@@ -3444,7 +3497,7 @@
         <w:ind w:left="1800" w:hanging="360"/>
       </w:pPr>
       <w:rPr>
-        <w:rFonts w:ascii="Wingdings" w:hAnsi="Wingdings" w:hint="default"/>
+        <w:rFonts w:hint="default" w:ascii="Wingdings" w:hAnsi="Wingdings"/>
       </w:rPr>
     </w:lvl>
     <w:lvl w:ilvl="3" w:tplc="04090001" w:tentative="1">
@@ -3459,7 +3512,7 @@
         <w:ind w:left="2520" w:hanging="360"/>
       </w:pPr>
       <w:rPr>
-        <w:rFonts w:ascii="Symbol" w:hAnsi="Symbol" w:hint="default"/>
+        <w:rFonts w:hint="default" w:ascii="Symbol" w:hAnsi="Symbol"/>
       </w:rPr>
     </w:lvl>
     <w:lvl w:ilvl="4" w:tplc="04090003" w:tentative="1">
@@ -3474,7 +3527,7 @@
         <w:ind w:left="3240" w:hanging="360"/>
       </w:pPr>
       <w:rPr>
-        <w:rFonts w:ascii="Courier New" w:hAnsi="Courier New" w:hint="default"/>
+        <w:rFonts w:hint="default" w:ascii="Courier New" w:hAnsi="Courier New"/>
       </w:rPr>
     </w:lvl>
     <w:lvl w:ilvl="5" w:tplc="04090005" w:tentative="1">
@@ -3489,7 +3542,7 @@
         <w:ind w:left="3960" w:hanging="360"/>
       </w:pPr>
       <w:rPr>
-        <w:rFonts w:ascii="Wingdings" w:hAnsi="Wingdings" w:hint="default"/>
+        <w:rFonts w:hint="default" w:ascii="Wingdings" w:hAnsi="Wingdings"/>
       </w:rPr>
     </w:lvl>
     <w:lvl w:ilvl="6" w:tplc="04090001" w:tentative="1">
@@ -3504,7 +3557,7 @@
         <w:ind w:left="4680" w:hanging="360"/>
       </w:pPr>
       <w:rPr>
-        <w:rFonts w:ascii="Symbol" w:hAnsi="Symbol" w:hint="default"/>
+        <w:rFonts w:hint="default" w:ascii="Symbol" w:hAnsi="Symbol"/>
       </w:rPr>
     </w:lvl>
     <w:lvl w:ilvl="7" w:tplc="04090003" w:tentative="1">
@@ -3519,7 +3572,7 @@
         <w:ind w:left="5400" w:hanging="360"/>
       </w:pPr>
       <w:rPr>
-        <w:rFonts w:ascii="Courier New" w:hAnsi="Courier New" w:hint="default"/>
+        <w:rFonts w:hint="default" w:ascii="Courier New" w:hAnsi="Courier New"/>
       </w:rPr>
     </w:lvl>
     <w:lvl w:ilvl="8" w:tplc="04090005" w:tentative="1">
@@ -3534,7 +3587,7 @@
         <w:ind w:left="6120" w:hanging="360"/>
       </w:pPr>
       <w:rPr>
-        <w:rFonts w:ascii="Wingdings" w:hAnsi="Wingdings" w:hint="default"/>
+        <w:rFonts w:hint="default" w:ascii="Wingdings" w:hAnsi="Wingdings"/>
       </w:rPr>
     </w:lvl>
   </w:abstractNum>
@@ -3554,7 +3607,7 @@
         <w:ind w:left="360" w:hanging="360"/>
       </w:pPr>
       <w:rPr>
-        <w:rFonts w:ascii="Symbol" w:hAnsi="Symbol" w:hint="default"/>
+        <w:rFonts w:hint="default" w:ascii="Symbol" w:hAnsi="Symbol"/>
       </w:rPr>
     </w:lvl>
     <w:lvl w:ilvl="1" w:tplc="04090003" w:tentative="1">
@@ -3569,7 +3622,7 @@
         <w:ind w:left="1440" w:hanging="360"/>
       </w:pPr>
       <w:rPr>
-        <w:rFonts w:ascii="Courier New" w:hAnsi="Courier New" w:hint="default"/>
+        <w:rFonts w:hint="default" w:ascii="Courier New" w:hAnsi="Courier New"/>
       </w:rPr>
     </w:lvl>
     <w:lvl w:ilvl="2" w:tplc="04090005" w:tentative="1">
@@ -3584,7 +3637,7 @@
         <w:ind w:left="2160" w:hanging="360"/>
       </w:pPr>
       <w:rPr>
-        <w:rFonts w:ascii="Wingdings" w:hAnsi="Wingdings" w:hint="default"/>
+        <w:rFonts w:hint="default" w:ascii="Wingdings" w:hAnsi="Wingdings"/>
       </w:rPr>
     </w:lvl>
     <w:lvl w:ilvl="3" w:tplc="04090001" w:tentative="1">
@@ -3599,7 +3652,7 @@
         <w:ind w:left="2880" w:hanging="360"/>
       </w:pPr>
       <w:rPr>
-        <w:rFonts w:ascii="Symbol" w:hAnsi="Symbol" w:hint="default"/>
+        <w:rFonts w:hint="default" w:ascii="Symbol" w:hAnsi="Symbol"/>
       </w:rPr>
     </w:lvl>
     <w:lvl w:ilvl="4" w:tplc="04090003" w:tentative="1">
@@ -3614,7 +3667,7 @@
         <w:ind w:left="3600" w:hanging="360"/>
       </w:pPr>
       <w:rPr>
-        <w:rFonts w:ascii="Courier New" w:hAnsi="Courier New" w:hint="default"/>
+        <w:rFonts w:hint="default" w:ascii="Courier New" w:hAnsi="Courier New"/>
       </w:rPr>
     </w:lvl>
     <w:lvl w:ilvl="5" w:tplc="04090005" w:tentative="1">
@@ -3629,7 +3682,7 @@
         <w:ind w:left="4320" w:hanging="360"/>
       </w:pPr>
       <w:rPr>
-        <w:rFonts w:ascii="Wingdings" w:hAnsi="Wingdings" w:hint="default"/>
+        <w:rFonts w:hint="default" w:ascii="Wingdings" w:hAnsi="Wingdings"/>
       </w:rPr>
     </w:lvl>
     <w:lvl w:ilvl="6" w:tplc="04090001" w:tentative="1">
@@ -3644,7 +3697,7 @@
         <w:ind w:left="5040" w:hanging="360"/>
       </w:pPr>
       <w:rPr>
-        <w:rFonts w:ascii="Symbol" w:hAnsi="Symbol" w:hint="default"/>
+        <w:rFonts w:hint="default" w:ascii="Symbol" w:hAnsi="Symbol"/>
       </w:rPr>
     </w:lvl>
     <w:lvl w:ilvl="7" w:tplc="04090003" w:tentative="1">
@@ -3659,7 +3712,7 @@
         <w:ind w:left="5760" w:hanging="360"/>
       </w:pPr>
       <w:rPr>
-        <w:rFonts w:ascii="Courier New" w:hAnsi="Courier New" w:hint="default"/>
+        <w:rFonts w:hint="default" w:ascii="Courier New" w:hAnsi="Courier New"/>
       </w:rPr>
     </w:lvl>
     <w:lvl w:ilvl="8" w:tplc="04090005" w:tentative="1">
@@ -3674,7 +3727,7 @@
         <w:ind w:left="6480" w:hanging="360"/>
       </w:pPr>
       <w:rPr>
-        <w:rFonts w:ascii="Wingdings" w:hAnsi="Wingdings" w:hint="default"/>
+        <w:rFonts w:hint="default" w:ascii="Wingdings" w:hAnsi="Wingdings"/>
       </w:rPr>
     </w:lvl>
   </w:abstractNum>
@@ -3694,7 +3747,7 @@
         <w:ind w:left="720" w:hanging="360"/>
       </w:pPr>
       <w:rPr>
-        <w:rFonts w:ascii="Symbol" w:hAnsi="Symbol" w:hint="default"/>
+        <w:rFonts w:hint="default" w:ascii="Symbol" w:hAnsi="Symbol"/>
       </w:rPr>
     </w:lvl>
     <w:lvl w:ilvl="1" w:tplc="04090003" w:tentative="1">
@@ -3709,7 +3762,7 @@
         <w:ind w:left="1440" w:hanging="360"/>
       </w:pPr>
       <w:rPr>
-        <w:rFonts w:ascii="Courier New" w:hAnsi="Courier New" w:hint="default"/>
+        <w:rFonts w:hint="default" w:ascii="Courier New" w:hAnsi="Courier New"/>
       </w:rPr>
     </w:lvl>
     <w:lvl w:ilvl="2" w:tplc="04090005" w:tentative="1">
@@ -3724,7 +3777,7 @@
         <w:ind w:left="2160" w:hanging="360"/>
       </w:pPr>
       <w:rPr>
-        <w:rFonts w:ascii="Wingdings" w:hAnsi="Wingdings" w:hint="default"/>
+        <w:rFonts w:hint="default" w:ascii="Wingdings" w:hAnsi="Wingdings"/>
       </w:rPr>
     </w:lvl>
     <w:lvl w:ilvl="3" w:tplc="04090001" w:tentative="1">
@@ -3739,7 +3792,7 @@
         <w:ind w:left="2880" w:hanging="360"/>
       </w:pPr>
       <w:rPr>
-        <w:rFonts w:ascii="Symbol" w:hAnsi="Symbol" w:hint="default"/>
+        <w:rFonts w:hint="default" w:ascii="Symbol" w:hAnsi="Symbol"/>
       </w:rPr>
     </w:lvl>
     <w:lvl w:ilvl="4" w:tplc="04090003" w:tentative="1">
@@ -3754,7 +3807,7 @@
         <w:ind w:left="3600" w:hanging="360"/>
       </w:pPr>
       <w:rPr>
-        <w:rFonts w:ascii="Courier New" w:hAnsi="Courier New" w:hint="default"/>
+        <w:rFonts w:hint="default" w:ascii="Courier New" w:hAnsi="Courier New"/>
       </w:rPr>
     </w:lvl>
     <w:lvl w:ilvl="5" w:tplc="04090005" w:tentative="1">
@@ -3769,7 +3822,7 @@
         <w:ind w:left="4320" w:hanging="360"/>
       </w:pPr>
       <w:rPr>
-        <w:rFonts w:ascii="Wingdings" w:hAnsi="Wingdings" w:hint="default"/>
+        <w:rFonts w:hint="default" w:ascii="Wingdings" w:hAnsi="Wingdings"/>
       </w:rPr>
     </w:lvl>
     <w:lvl w:ilvl="6" w:tplc="04090001" w:tentative="1">
@@ -3784,7 +3837,7 @@
         <w:ind w:left="5040" w:hanging="360"/>
       </w:pPr>
       <w:rPr>
-        <w:rFonts w:ascii="Symbol" w:hAnsi="Symbol" w:hint="default"/>
+        <w:rFonts w:hint="default" w:ascii="Symbol" w:hAnsi="Symbol"/>
       </w:rPr>
     </w:lvl>
     <w:lvl w:ilvl="7" w:tplc="04090003" w:tentative="1">
@@ -3799,7 +3852,7 @@
         <w:ind w:left="5760" w:hanging="360"/>
       </w:pPr>
       <w:rPr>
-        <w:rFonts w:ascii="Courier New" w:hAnsi="Courier New" w:hint="default"/>
+        <w:rFonts w:hint="default" w:ascii="Courier New" w:hAnsi="Courier New"/>
       </w:rPr>
     </w:lvl>
     <w:lvl w:ilvl="8" w:tplc="04090005" w:tentative="1">
@@ -3814,7 +3867,7 @@
         <w:ind w:left="6480" w:hanging="360"/>
       </w:pPr>
       <w:rPr>
-        <w:rFonts w:ascii="Wingdings" w:hAnsi="Wingdings" w:hint="default"/>
+        <w:rFonts w:hint="default" w:ascii="Wingdings" w:hAnsi="Wingdings"/>
       </w:rPr>
     </w:lvl>
   </w:abstractNum>
@@ -3834,7 +3887,7 @@
         <w:ind w:left="720" w:hanging="360"/>
       </w:pPr>
       <w:rPr>
-        <w:rFonts w:ascii="Symbol" w:hAnsi="Symbol" w:hint="default"/>
+        <w:rFonts w:hint="default" w:ascii="Symbol" w:hAnsi="Symbol"/>
       </w:rPr>
     </w:lvl>
     <w:lvl w:ilvl="1" w:tplc="04090003" w:tentative="1">
@@ -3849,7 +3902,7 @@
         <w:ind w:left="1440" w:hanging="360"/>
       </w:pPr>
       <w:rPr>
-        <w:rFonts w:ascii="Courier New" w:hAnsi="Courier New" w:hint="default"/>
+        <w:rFonts w:hint="default" w:ascii="Courier New" w:hAnsi="Courier New"/>
       </w:rPr>
     </w:lvl>
     <w:lvl w:ilvl="2" w:tplc="04090005" w:tentative="1">
@@ -3864,7 +3917,7 @@
         <w:ind w:left="2160" w:hanging="360"/>
       </w:pPr>
       <w:rPr>
-        <w:rFonts w:ascii="Wingdings" w:hAnsi="Wingdings" w:hint="default"/>
+        <w:rFonts w:hint="default" w:ascii="Wingdings" w:hAnsi="Wingdings"/>
       </w:rPr>
     </w:lvl>
     <w:lvl w:ilvl="3" w:tplc="04090001" w:tentative="1">
@@ -3879,7 +3932,7 @@
         <w:ind w:left="2880" w:hanging="360"/>
       </w:pPr>
       <w:rPr>
-        <w:rFonts w:ascii="Symbol" w:hAnsi="Symbol" w:hint="default"/>
+        <w:rFonts w:hint="default" w:ascii="Symbol" w:hAnsi="Symbol"/>
       </w:rPr>
     </w:lvl>
     <w:lvl w:ilvl="4" w:tplc="04090003" w:tentative="1">
@@ -3894,7 +3947,7 @@
         <w:ind w:left="3600" w:hanging="360"/>
       </w:pPr>
       <w:rPr>
-        <w:rFonts w:ascii="Courier New" w:hAnsi="Courier New" w:hint="default"/>
+        <w:rFonts w:hint="default" w:ascii="Courier New" w:hAnsi="Courier New"/>
       </w:rPr>
     </w:lvl>
     <w:lvl w:ilvl="5" w:tplc="04090005" w:tentative="1">
@@ -3909,7 +3962,7 @@
         <w:ind w:left="4320" w:hanging="360"/>
       </w:pPr>
       <w:rPr>
-        <w:rFonts w:ascii="Wingdings" w:hAnsi="Wingdings" w:hint="default"/>
+        <w:rFonts w:hint="default" w:ascii="Wingdings" w:hAnsi="Wingdings"/>
       </w:rPr>
     </w:lvl>
     <w:lvl w:ilvl="6" w:tplc="04090001" w:tentative="1">
@@ -3924,7 +3977,7 @@
         <w:ind w:left="5040" w:hanging="360"/>
       </w:pPr>
       <w:rPr>
-        <w:rFonts w:ascii="Symbol" w:hAnsi="Symbol" w:hint="default"/>
+        <w:rFonts w:hint="default" w:ascii="Symbol" w:hAnsi="Symbol"/>
       </w:rPr>
     </w:lvl>
     <w:lvl w:ilvl="7" w:tplc="04090003" w:tentative="1">
@@ -3939,7 +3992,7 @@
         <w:ind w:left="5760" w:hanging="360"/>
       </w:pPr>
       <w:rPr>
-        <w:rFonts w:ascii="Courier New" w:hAnsi="Courier New" w:hint="default"/>
+        <w:rFonts w:hint="default" w:ascii="Courier New" w:hAnsi="Courier New"/>
       </w:rPr>
     </w:lvl>
     <w:lvl w:ilvl="8" w:tplc="04090005" w:tentative="1">
@@ -3954,7 +4007,7 @@
         <w:ind w:left="6480" w:hanging="360"/>
       </w:pPr>
       <w:rPr>
-        <w:rFonts w:ascii="Wingdings" w:hAnsi="Wingdings" w:hint="default"/>
+        <w:rFonts w:hint="default" w:ascii="Wingdings" w:hAnsi="Wingdings"/>
       </w:rPr>
     </w:lvl>
   </w:abstractNum>
@@ -3971,7 +4024,7 @@
         <w:ind w:left="1440" w:hanging="360"/>
       </w:pPr>
       <w:rPr>
-        <w:rFonts w:ascii="Symbol" w:hAnsi="Symbol" w:hint="default"/>
+        <w:rFonts w:hint="default" w:ascii="Symbol" w:hAnsi="Symbol"/>
       </w:rPr>
     </w:lvl>
     <w:lvl w:ilvl="1" w:tplc="04090003" w:tentative="1">
@@ -3983,7 +4036,7 @@
         <w:ind w:left="2160" w:hanging="360"/>
       </w:pPr>
       <w:rPr>
-        <w:rFonts w:ascii="Courier New" w:hAnsi="Courier New" w:cs="Courier New" w:hint="default"/>
+        <w:rFonts w:hint="default" w:ascii="Courier New" w:hAnsi="Courier New" w:cs="Courier New"/>
       </w:rPr>
     </w:lvl>
     <w:lvl w:ilvl="2" w:tplc="04090005" w:tentative="1">
@@ -3995,7 +4048,7 @@
         <w:ind w:left="2880" w:hanging="360"/>
       </w:pPr>
       <w:rPr>
-        <w:rFonts w:ascii="Wingdings" w:hAnsi="Wingdings" w:hint="default"/>
+        <w:rFonts w:hint="default" w:ascii="Wingdings" w:hAnsi="Wingdings"/>
       </w:rPr>
     </w:lvl>
     <w:lvl w:ilvl="3" w:tplc="04090001" w:tentative="1">
@@ -4007,7 +4060,7 @@
         <w:ind w:left="3600" w:hanging="360"/>
       </w:pPr>
       <w:rPr>
-        <w:rFonts w:ascii="Symbol" w:hAnsi="Symbol" w:hint="default"/>
+        <w:rFonts w:hint="default" w:ascii="Symbol" w:hAnsi="Symbol"/>
       </w:rPr>
     </w:lvl>
     <w:lvl w:ilvl="4" w:tplc="04090003" w:tentative="1">
@@ -4019,7 +4072,7 @@
         <w:ind w:left="4320" w:hanging="360"/>
       </w:pPr>
       <w:rPr>
-        <w:rFonts w:ascii="Courier New" w:hAnsi="Courier New" w:cs="Courier New" w:hint="default"/>
+        <w:rFonts w:hint="default" w:ascii="Courier New" w:hAnsi="Courier New" w:cs="Courier New"/>
       </w:rPr>
     </w:lvl>
     <w:lvl w:ilvl="5" w:tplc="04090005" w:tentative="1">
@@ -4031,7 +4084,7 @@
         <w:ind w:left="5040" w:hanging="360"/>
       </w:pPr>
       <w:rPr>
-        <w:rFonts w:ascii="Wingdings" w:hAnsi="Wingdings" w:hint="default"/>
+        <w:rFonts w:hint="default" w:ascii="Wingdings" w:hAnsi="Wingdings"/>
       </w:rPr>
     </w:lvl>
     <w:lvl w:ilvl="6" w:tplc="04090001" w:tentative="1">
@@ -4043,7 +4096,7 @@
         <w:ind w:left="5760" w:hanging="360"/>
       </w:pPr>
       <w:rPr>
-        <w:rFonts w:ascii="Symbol" w:hAnsi="Symbol" w:hint="default"/>
+        <w:rFonts w:hint="default" w:ascii="Symbol" w:hAnsi="Symbol"/>
       </w:rPr>
     </w:lvl>
     <w:lvl w:ilvl="7" w:tplc="04090003" w:tentative="1">
@@ -4055,7 +4108,7 @@
         <w:ind w:left="6480" w:hanging="360"/>
       </w:pPr>
       <w:rPr>
-        <w:rFonts w:ascii="Courier New" w:hAnsi="Courier New" w:cs="Courier New" w:hint="default"/>
+        <w:rFonts w:hint="default" w:ascii="Courier New" w:hAnsi="Courier New" w:cs="Courier New"/>
       </w:rPr>
     </w:lvl>
     <w:lvl w:ilvl="8" w:tplc="04090005" w:tentative="1">
@@ -4067,7 +4120,7 @@
         <w:ind w:left="7200" w:hanging="360"/>
       </w:pPr>
       <w:rPr>
-        <w:rFonts w:ascii="Wingdings" w:hAnsi="Wingdings" w:hint="default"/>
+        <w:rFonts w:hint="default" w:ascii="Wingdings" w:hAnsi="Wingdings"/>
       </w:rPr>
     </w:lvl>
   </w:abstractNum>
@@ -4084,7 +4137,7 @@
         <w:ind w:left="1080" w:hanging="360"/>
       </w:pPr>
       <w:rPr>
-        <w:rFonts w:ascii="Symbol" w:hAnsi="Symbol" w:hint="default"/>
+        <w:rFonts w:hint="default" w:ascii="Symbol" w:hAnsi="Symbol"/>
       </w:rPr>
     </w:lvl>
     <w:lvl w:ilvl="1" w:tplc="04090003" w:tentative="1">
@@ -4096,7 +4149,7 @@
         <w:ind w:left="1800" w:hanging="360"/>
       </w:pPr>
       <w:rPr>
-        <w:rFonts w:ascii="Courier New" w:hAnsi="Courier New" w:cs="Courier New" w:hint="default"/>
+        <w:rFonts w:hint="default" w:ascii="Courier New" w:hAnsi="Courier New" w:cs="Courier New"/>
       </w:rPr>
     </w:lvl>
     <w:lvl w:ilvl="2" w:tplc="04090005" w:tentative="1">
@@ -4108,7 +4161,7 @@
         <w:ind w:left="2520" w:hanging="360"/>
       </w:pPr>
       <w:rPr>
-        <w:rFonts w:ascii="Wingdings" w:hAnsi="Wingdings" w:hint="default"/>
+        <w:rFonts w:hint="default" w:ascii="Wingdings" w:hAnsi="Wingdings"/>
       </w:rPr>
     </w:lvl>
     <w:lvl w:ilvl="3" w:tplc="04090001" w:tentative="1">
@@ -4120,7 +4173,7 @@
         <w:ind w:left="3240" w:hanging="360"/>
       </w:pPr>
       <w:rPr>
-        <w:rFonts w:ascii="Symbol" w:hAnsi="Symbol" w:hint="default"/>
+        <w:rFonts w:hint="default" w:ascii="Symbol" w:hAnsi="Symbol"/>
       </w:rPr>
     </w:lvl>
     <w:lvl w:ilvl="4" w:tplc="04090003" w:tentative="1">
@@ -4132,7 +4185,7 @@
         <w:ind w:left="3960" w:hanging="360"/>
       </w:pPr>
       <w:rPr>
-        <w:rFonts w:ascii="Courier New" w:hAnsi="Courier New" w:cs="Courier New" w:hint="default"/>
+        <w:rFonts w:hint="default" w:ascii="Courier New" w:hAnsi="Courier New" w:cs="Courier New"/>
       </w:rPr>
     </w:lvl>
     <w:lvl w:ilvl="5" w:tplc="04090005" w:tentative="1">
@@ -4144,7 +4197,7 @@
         <w:ind w:left="4680" w:hanging="360"/>
       </w:pPr>
       <w:rPr>
-        <w:rFonts w:ascii="Wingdings" w:hAnsi="Wingdings" w:hint="default"/>
+        <w:rFonts w:hint="default" w:ascii="Wingdings" w:hAnsi="Wingdings"/>
       </w:rPr>
     </w:lvl>
     <w:lvl w:ilvl="6" w:tplc="04090001" w:tentative="1">
@@ -4156,7 +4209,7 @@
         <w:ind w:left="5400" w:hanging="360"/>
       </w:pPr>
       <w:rPr>
-        <w:rFonts w:ascii="Symbol" w:hAnsi="Symbol" w:hint="default"/>
+        <w:rFonts w:hint="default" w:ascii="Symbol" w:hAnsi="Symbol"/>
       </w:rPr>
     </w:lvl>
     <w:lvl w:ilvl="7" w:tplc="04090003" w:tentative="1">
@@ -4168,7 +4221,7 @@
         <w:ind w:left="6120" w:hanging="360"/>
       </w:pPr>
       <w:rPr>
-        <w:rFonts w:ascii="Courier New" w:hAnsi="Courier New" w:cs="Courier New" w:hint="default"/>
+        <w:rFonts w:hint="default" w:ascii="Courier New" w:hAnsi="Courier New" w:cs="Courier New"/>
       </w:rPr>
     </w:lvl>
     <w:lvl w:ilvl="8" w:tplc="04090005" w:tentative="1">
@@ -4180,7 +4233,7 @@
         <w:ind w:left="6840" w:hanging="360"/>
       </w:pPr>
       <w:rPr>
-        <w:rFonts w:ascii="Wingdings" w:hAnsi="Wingdings" w:hint="default"/>
+        <w:rFonts w:hint="default" w:ascii="Wingdings" w:hAnsi="Wingdings"/>
       </w:rPr>
     </w:lvl>
   </w:abstractNum>
@@ -4200,7 +4253,7 @@
         <w:ind w:left="720" w:hanging="360"/>
       </w:pPr>
       <w:rPr>
-        <w:rFonts w:ascii="Symbol" w:hAnsi="Symbol" w:hint="default"/>
+        <w:rFonts w:hint="default" w:ascii="Symbol" w:hAnsi="Symbol"/>
       </w:rPr>
     </w:lvl>
     <w:lvl w:ilvl="1" w:tplc="04090003" w:tentative="1">
@@ -4215,7 +4268,7 @@
         <w:ind w:left="1440" w:hanging="360"/>
       </w:pPr>
       <w:rPr>
-        <w:rFonts w:ascii="Courier New" w:hAnsi="Courier New" w:cs="Courier New" w:hint="default"/>
+        <w:rFonts w:hint="default" w:ascii="Courier New" w:hAnsi="Courier New" w:cs="Courier New"/>
       </w:rPr>
     </w:lvl>
     <w:lvl w:ilvl="2" w:tplc="04090005" w:tentative="1">
@@ -4230,7 +4283,7 @@
         <w:ind w:left="2160" w:hanging="360"/>
       </w:pPr>
       <w:rPr>
-        <w:rFonts w:ascii="Wingdings" w:hAnsi="Wingdings" w:hint="default"/>
+        <w:rFonts w:hint="default" w:ascii="Wingdings" w:hAnsi="Wingdings"/>
       </w:rPr>
     </w:lvl>
     <w:lvl w:ilvl="3" w:tplc="04090001" w:tentative="1">
@@ -4245,7 +4298,7 @@
         <w:ind w:left="2880" w:hanging="360"/>
       </w:pPr>
       <w:rPr>
-        <w:rFonts w:ascii="Symbol" w:hAnsi="Symbol" w:hint="default"/>
+        <w:rFonts w:hint="default" w:ascii="Symbol" w:hAnsi="Symbol"/>
       </w:rPr>
     </w:lvl>
     <w:lvl w:ilvl="4" w:tplc="04090003" w:tentative="1">
@@ -4260,7 +4313,7 @@
         <w:ind w:left="3600" w:hanging="360"/>
       </w:pPr>
       <w:rPr>
-        <w:rFonts w:ascii="Courier New" w:hAnsi="Courier New" w:cs="Courier New" w:hint="default"/>
+        <w:rFonts w:hint="default" w:ascii="Courier New" w:hAnsi="Courier New" w:cs="Courier New"/>
       </w:rPr>
     </w:lvl>
     <w:lvl w:ilvl="5" w:tplc="04090005" w:tentative="1">
@@ -4275,7 +4328,7 @@
         <w:ind w:left="4320" w:hanging="360"/>
       </w:pPr>
       <w:rPr>
-        <w:rFonts w:ascii="Wingdings" w:hAnsi="Wingdings" w:hint="default"/>
+        <w:rFonts w:hint="default" w:ascii="Wingdings" w:hAnsi="Wingdings"/>
       </w:rPr>
     </w:lvl>
     <w:lvl w:ilvl="6" w:tplc="04090001" w:tentative="1">
@@ -4290,7 +4343,7 @@
         <w:ind w:left="5040" w:hanging="360"/>
       </w:pPr>
       <w:rPr>
-        <w:rFonts w:ascii="Symbol" w:hAnsi="Symbol" w:hint="default"/>
+        <w:rFonts w:hint="default" w:ascii="Symbol" w:hAnsi="Symbol"/>
       </w:rPr>
     </w:lvl>
     <w:lvl w:ilvl="7" w:tplc="04090003" w:tentative="1">
@@ -4305,7 +4358,7 @@
         <w:ind w:left="5760" w:hanging="360"/>
       </w:pPr>
       <w:rPr>
-        <w:rFonts w:ascii="Courier New" w:hAnsi="Courier New" w:cs="Courier New" w:hint="default"/>
+        <w:rFonts w:hint="default" w:ascii="Courier New" w:hAnsi="Courier New" w:cs="Courier New"/>
       </w:rPr>
     </w:lvl>
     <w:lvl w:ilvl="8" w:tplc="04090005" w:tentative="1">
@@ -4320,7 +4373,7 @@
         <w:ind w:left="6480" w:hanging="360"/>
       </w:pPr>
       <w:rPr>
-        <w:rFonts w:ascii="Wingdings" w:hAnsi="Wingdings" w:hint="default"/>
+        <w:rFonts w:hint="default" w:ascii="Wingdings" w:hAnsi="Wingdings"/>
       </w:rPr>
     </w:lvl>
   </w:abstractNum>
@@ -4381,7 +4434,7 @@
         <w:legacy w:legacy="1" w:legacySpace="0" w:legacyIndent="0"/>
         <w:lvlJc w:val="left"/>
         <w:rPr>
-          <w:rFonts w:ascii="Helv" w:hAnsi="Helv" w:hint="default"/>
+          <w:rFonts w:hint="default" w:ascii="Helv" w:hAnsi="Helv"/>
         </w:rPr>
       </w:lvl>
     </w:lvlOverride>
@@ -4420,11 +4473,11 @@
 </file>
 
 <file path=word/styles.xml><?xml version="1.0" encoding="utf-8"?>
-<w:styles xmlns:mc="http://schemas.openxmlformats.org/markup-compatibility/2006" xmlns:r="http://schemas.openxmlformats.org/officeDocument/2006/relationships" xmlns:w="http://schemas.openxmlformats.org/wordprocessingml/2006/main" xmlns:w14="http://schemas.microsoft.com/office/word/2010/wordml" xmlns:w15="http://schemas.microsoft.com/office/word/2012/wordml" mc:Ignorable="w14 w15">
+<w:styles xmlns:wp14="http://schemas.microsoft.com/office/word/2010/wordprocessingDrawing" xmlns:mc="http://schemas.openxmlformats.org/markup-compatibility/2006" xmlns:r="http://schemas.openxmlformats.org/officeDocument/2006/relationships" xmlns:w="http://schemas.openxmlformats.org/wordprocessingml/2006/main" xmlns:w14="http://schemas.microsoft.com/office/word/2010/wordml" xmlns:w15="http://schemas.microsoft.com/office/word/2012/wordml" mc:Ignorable="w14 w15 wp14">
   <w:docDefaults>
     <w:rPrDefault>
       <w:rPr>
-        <w:rFonts w:ascii="Times New Roman" w:eastAsia="Times New Roman" w:hAnsi="Times New Roman" w:cs="Times New Roman"/>
+        <w:rFonts w:ascii="Times New Roman" w:hAnsi="Times New Roman" w:eastAsia="Times New Roman" w:cs="Times New Roman"/>
         <w:lang w:val="en-US" w:eastAsia="en-US" w:bidi="ar-SA"/>
       </w:rPr>
     </w:rPrDefault>
@@ -4446,7 +4499,7 @@
     <w:lsdException w:name="Subtitle" w:qFormat="1"/>
     <w:lsdException w:name="Strong" w:qFormat="1"/>
     <w:lsdException w:name="Emphasis" w:qFormat="1"/>
-    <w:lsdException w:name="Note Level 1" w:semiHidden="1" w:uiPriority="99"/>
+    <w:lsdException w:name="Note Level 1" w:uiPriority="99" w:semiHidden="1"/>
     <w:lsdException w:name="Note Level 2" w:uiPriority="1" w:qFormat="1"/>
     <w:lsdException w:name="Note Level 3" w:uiPriority="60"/>
     <w:lsdException w:name="Note Level 4" w:uiPriority="61"/>
@@ -4671,7 +4724,7 @@
     <w:lsdException w:name="List Table 6 Colorful Accent 6" w:uiPriority="51"/>
     <w:lsdException w:name="List Table 7 Colorful Accent 6" w:uiPriority="52"/>
   </w:latentStyles>
-  <w:style w:type="paragraph" w:default="1" w:styleId="Normal">
+  <w:style w:type="paragraph" w:styleId="Normal" w:default="1">
     <w:name w:val="Normal"/>
     <w:qFormat/>
     <w:rsid w:val="00390ED2"/>
@@ -4709,7 +4762,7 @@
     <w:rsid w:val="0010087A"/>
     <w:pPr>
       <w:pBdr>
-        <w:right w:val="single" w:sz="6" w:space="31" w:color="auto"/>
+        <w:right w:val="single" w:color="auto" w:sz="6" w:space="31"/>
       </w:pBdr>
       <w:outlineLvl w:val="1"/>
     </w:pPr>
@@ -4718,11 +4771,11 @@
       <w:u w:val="single"/>
     </w:rPr>
   </w:style>
-  <w:style w:type="character" w:default="1" w:styleId="DefaultParagraphFont">
+  <w:style w:type="character" w:styleId="DefaultParagraphFont" w:default="1">
     <w:name w:val="Default Paragraph Font"/>
     <w:semiHidden/>
   </w:style>
-  <w:style w:type="table" w:default="1" w:styleId="TableNormal">
+  <w:style w:type="table" w:styleId="TableNormal" w:default="1">
     <w:name w:val="Normal Table"/>
     <w:semiHidden/>
     <w:tblPr>
@@ -4735,7 +4788,7 @@
       </w:tblCellMar>
     </w:tblPr>
   </w:style>
-  <w:style w:type="numbering" w:default="1" w:styleId="NoList">
+  <w:style w:type="numbering" w:styleId="NoList" w:default="1">
     <w:name w:val="No List"/>
     <w:semiHidden/>
   </w:style>
@@ -4752,9 +4805,9 @@
     <w:next w:val="Normal"/>
     <w:qFormat/>
     <w:pPr>
-      <w:framePr w:w="2160" w:h="12960" w:hRule="exact" w:hSpace="187" w:wrap="auto" w:hAnchor="margin" w:yAlign="top"/>
+      <w:framePr w:w="2160" w:h="12960" w:hSpace="187" w:wrap="auto" w:hAnchor="margin" w:yAlign="top" w:hRule="exact"/>
       <w:pBdr>
-        <w:right w:val="single" w:sz="6" w:space="6" w:color="auto"/>
+        <w:right w:val="single" w:color="auto" w:sz="6" w:space="6"/>
       </w:pBdr>
     </w:pPr>
     <w:rPr>
@@ -4768,9 +4821,9 @@
     <w:name w:val="Body Text"/>
     <w:basedOn w:val="Normal"/>
     <w:pPr>
-      <w:framePr w:w="2160" w:h="12960" w:hRule="exact" w:hSpace="187" w:wrap="auto" w:hAnchor="margin" w:yAlign="top"/>
+      <w:framePr w:w="2160" w:h="12960" w:hSpace="187" w:wrap="auto" w:hAnchor="margin" w:yAlign="top" w:hRule="exact"/>
       <w:pBdr>
-        <w:right w:val="single" w:sz="6" w:space="6" w:color="auto"/>
+        <w:right w:val="single" w:color="auto" w:sz="6" w:space="6"/>
       </w:pBdr>
     </w:pPr>
     <w:rPr>
@@ -4800,17 +4853,17 @@
       <w:rFonts w:ascii="HelveticaNeue-Condensed" w:hAnsi="HelveticaNeue-Condensed"/>
     </w:rPr>
   </w:style>
-  <w:style w:type="paragraph" w:customStyle="1" w:styleId="Achievement">
+  <w:style w:type="paragraph" w:styleId="Achievement" w:customStyle="1">
     <w:name w:val="Achievement"/>
     <w:basedOn w:val="BodyText"/>
     <w:autoRedefine/>
     <w:pPr>
-      <w:framePr w:w="0" w:hRule="auto" w:hSpace="0" w:wrap="auto" w:hAnchor="text" w:yAlign="inline"/>
+      <w:framePr w:w="0" w:hSpace="0" w:wrap="auto" w:hAnchor="text" w:yAlign="inline" w:hRule="auto"/>
       <w:numPr>
         <w:numId w:val="11"/>
       </w:numPr>
       <w:pBdr>
-        <w:right w:val="none" w:sz="0" w:space="0" w:color="auto"/>
+        <w:right w:val="none" w:color="auto" w:sz="0" w:space="0"/>
       </w:pBdr>
       <w:spacing w:after="60" w:line="220" w:lineRule="atLeast"/>
       <w:ind w:right="158"/>
@@ -4823,7 +4876,7 @@
       <w:u w:val="none"/>
     </w:rPr>
   </w:style>
-  <w:style w:type="paragraph" w:customStyle="1" w:styleId="CompanyName">
+  <w:style w:type="paragraph" w:styleId="CompanyName" w:customStyle="1">
     <w:name w:val="Company Name"/>
     <w:basedOn w:val="Normal"/>
     <w:next w:val="Normal"/>
@@ -4841,7 +4894,7 @@
       <w:szCs w:val="20"/>
     </w:rPr>
   </w:style>
-  <w:style w:type="paragraph" w:customStyle="1" w:styleId="JobTitle">
+  <w:style w:type="paragraph" w:styleId="JobTitle" w:customStyle="1">
     <w:name w:val="Job Title"/>
     <w:next w:val="Achievement"/>
     <w:pPr>
@@ -4875,7 +4928,7 @@
       </w:tabs>
     </w:pPr>
   </w:style>
-  <w:style w:type="paragraph" w:customStyle="1" w:styleId="Bullet">
+  <w:style w:type="paragraph" w:styleId="Bullet" w:customStyle="1">
     <w:name w:val="Bullet"/>
     <w:basedOn w:val="Normal"/>
     <w:link w:val="BulletChar"/>
@@ -4916,7 +4969,7 @@
     <w:basedOn w:val="DefaultParagraphFont"/>
     <w:rsid w:val="003A0009"/>
   </w:style>
-  <w:style w:type="character" w:customStyle="1" w:styleId="BulletChar">
+  <w:style w:type="character" w:styleId="BulletChar" w:customStyle="1">
     <w:name w:val="Bullet Char"/>
     <w:link w:val="Bullet"/>
     <w:rsid w:val="00362CC1"/>
@@ -4945,7 +4998,7 @@
       <w:szCs w:val="20"/>
     </w:rPr>
   </w:style>
-  <w:style w:type="character" w:customStyle="1" w:styleId="CommentTextChar">
+  <w:style w:type="character" w:styleId="CommentTextChar" w:customStyle="1">
     <w:name w:val="Comment Text Char"/>
     <w:link w:val="CommentText"/>
     <w:rsid w:val="0059578B"/>
@@ -4964,7 +5017,7 @@
       <w:bCs/>
     </w:rPr>
   </w:style>
-  <w:style w:type="character" w:customStyle="1" w:styleId="CommentSubjectChar">
+  <w:style w:type="character" w:styleId="CommentSubjectChar" w:customStyle="1">
     <w:name w:val="Comment Subject Char"/>
     <w:link w:val="CommentSubject"/>
     <w:rsid w:val="0059578B"/>
@@ -4974,7 +5027,7 @@
       <w:bCs/>
     </w:rPr>
   </w:style>
-  <w:style w:type="paragraph" w:customStyle="1" w:styleId="SSWResumeParagraph">
+  <w:style w:type="paragraph" w:styleId="SSWResumeParagraph" w:customStyle="1">
     <w:name w:val="SSWResume_Paragraph"/>
     <w:basedOn w:val="Normal"/>
     <w:rsid w:val="00050A82"/>
@@ -4983,12 +5036,12 @@
       <w:ind w:left="720" w:firstLine="360"/>
     </w:pPr>
     <w:rPr>
-      <w:rFonts w:ascii="Arial" w:eastAsia="ＭＳ 明朝" w:hAnsi="Arial"/>
+      <w:rFonts w:ascii="Arial" w:hAnsi="Arial" w:eastAsia="ＭＳ 明朝"/>
       <w:sz w:val="24"/>
       <w:szCs w:val="22"/>
     </w:rPr>
   </w:style>
-  <w:style w:type="paragraph" w:customStyle="1" w:styleId="SSWResumeHeading1">
+  <w:style w:type="paragraph" w:styleId="SSWResumeHeading1" w:customStyle="1">
     <w:name w:val="SSWResume_Heading1"/>
     <w:basedOn w:val="Normal"/>
     <w:link w:val="SSWResumeHeading1Char"/>
@@ -4998,13 +5051,13 @@
       <w:ind w:firstLine="360"/>
     </w:pPr>
     <w:rPr>
-      <w:rFonts w:ascii="Arial" w:eastAsia="ＭＳ 明朝" w:hAnsi="Arial"/>
+      <w:rFonts w:ascii="Arial" w:hAnsi="Arial" w:eastAsia="ＭＳ 明朝"/>
       <w:b/>
       <w:sz w:val="24"/>
       <w:szCs w:val="22"/>
     </w:rPr>
   </w:style>
-  <w:style w:type="paragraph" w:customStyle="1" w:styleId="FirstLineIndent">
+  <w:style w:type="paragraph" w:styleId="FirstLineIndent" w:customStyle="1">
     <w:name w:val="First Line Indent"/>
     <w:basedOn w:val="Normal"/>
     <w:rsid w:val="00852C65"/>
@@ -5013,17 +5066,17 @@
       <w:ind w:firstLine="720"/>
     </w:pPr>
     <w:rPr>
-      <w:rFonts w:ascii="Cambria" w:eastAsia="ＭＳ 明朝" w:hAnsi="Cambria"/>
+      <w:rFonts w:ascii="Cambria" w:hAnsi="Cambria" w:eastAsia="ＭＳ 明朝"/>
       <w:sz w:val="24"/>
       <w:szCs w:val="22"/>
     </w:rPr>
   </w:style>
-  <w:style w:type="character" w:customStyle="1" w:styleId="SSWResumeHeading1Char">
+  <w:style w:type="character" w:styleId="SSWResumeHeading1Char" w:customStyle="1">
     <w:name w:val="SSWResume_Heading1 Char"/>
     <w:link w:val="SSWResumeHeading1"/>
     <w:rsid w:val="00852C65"/>
     <w:rPr>
-      <w:rFonts w:ascii="Arial" w:eastAsia="ＭＳ 明朝" w:hAnsi="Arial"/>
+      <w:rFonts w:ascii="Arial" w:hAnsi="Arial" w:eastAsia="ＭＳ 明朝"/>
       <w:b/>
       <w:sz w:val="24"/>
       <w:szCs w:val="22"/>
@@ -5043,20 +5096,20 @@
       <w:ind w:firstLine="360"/>
     </w:pPr>
     <w:rPr>
-      <w:rFonts w:ascii="Cambria" w:eastAsia="ＭＳ ゴシック" w:hAnsi="Cambria"/>
+      <w:rFonts w:ascii="Cambria" w:hAnsi="Cambria" w:eastAsia="ＭＳ ゴシック"/>
       <w:i/>
       <w:iCs/>
       <w:color w:val="5A5A5A"/>
       <w:szCs w:val="22"/>
     </w:rPr>
   </w:style>
-  <w:style w:type="character" w:customStyle="1" w:styleId="QuoteChar">
+  <w:style w:type="character" w:styleId="QuoteChar" w:customStyle="1">
     <w:name w:val="Quote Char"/>
     <w:link w:val="Quote"/>
     <w:uiPriority w:val="29"/>
     <w:rsid w:val="00852C65"/>
     <w:rPr>
-      <w:rFonts w:ascii="Cambria" w:eastAsia="ＭＳ ゴシック" w:hAnsi="Cambria"/>
+      <w:rFonts w:ascii="Cambria" w:hAnsi="Cambria" w:eastAsia="ＭＳ ゴシック"/>
       <w:i/>
       <w:iCs/>
       <w:color w:val="5A5A5A"/>
@@ -5090,16 +5143,16 @@
       <w:ind w:left="283" w:firstLine="360"/>
     </w:pPr>
     <w:rPr>
-      <w:rFonts w:ascii="Cambria" w:eastAsia="ＭＳ 明朝" w:hAnsi="Cambria"/>
+      <w:rFonts w:ascii="Cambria" w:hAnsi="Cambria" w:eastAsia="ＭＳ 明朝"/>
       <w:szCs w:val="22"/>
     </w:rPr>
   </w:style>
-  <w:style w:type="character" w:customStyle="1" w:styleId="BodyTextIndent2Char">
+  <w:style w:type="character" w:styleId="BodyTextIndent2Char" w:customStyle="1">
     <w:name w:val="Body Text Indent 2 Char"/>
     <w:link w:val="BodyTextIndent2"/>
     <w:rsid w:val="00852C65"/>
     <w:rPr>
-      <w:rFonts w:ascii="Cambria" w:eastAsia="ＭＳ 明朝" w:hAnsi="Cambria"/>
+      <w:rFonts w:ascii="Cambria" w:hAnsi="Cambria" w:eastAsia="ＭＳ 明朝"/>
       <w:sz w:val="22"/>
       <w:szCs w:val="22"/>
       <w:lang w:val="en-US"/>
@@ -5114,7 +5167,7 @@
       <w:jc w:val="right"/>
     </w:pPr>
     <w:rPr>
-      <w:rFonts w:ascii="Calibri" w:eastAsia="Calibri" w:hAnsi="Calibri"/>
+      <w:rFonts w:ascii="Calibri" w:hAnsi="Calibri" w:eastAsia="Calibri"/>
       <w:sz w:val="28"/>
       <w:szCs w:val="28"/>
     </w:rPr>
@@ -5401,8 +5454,8 @@
 </file>
 
 <file path=customXml/item1.xml><?xml version="1.0" encoding="utf-8"?>
-<ct:contentTypeSchema xmlns:ct="http://schemas.microsoft.com/office/2006/metadata/contentType" xmlns:ma="http://schemas.microsoft.com/office/2006/metadata/properties/metaAttributes" ct:_="" ma:_="" ma:contentTypeName="Document" ma:contentTypeID="0x0101008B4156FFA8C08E4B9B91FB74FC8725B0" ma:contentTypeVersion="8" ma:contentTypeDescription="Create a new document." ma:contentTypeScope="" ma:versionID="2488bb45d5fb2e5da6577c29aa24e9f9">
-  <xsd:schema xmlns:xsd="http://www.w3.org/2001/XMLSchema" xmlns:xs="http://www.w3.org/2001/XMLSchema" xmlns:p="http://schemas.microsoft.com/office/2006/metadata/properties" xmlns:ns2="89d057dd-e2aa-4173-b479-3056bdf2eab9" targetNamespace="http://schemas.microsoft.com/office/2006/metadata/properties" ma:root="true" ma:fieldsID="312dc8f59f564e9ce0c8934742180f3b" ns2:_="">
+<ct:contentTypeSchema xmlns:ct="http://schemas.microsoft.com/office/2006/metadata/contentType" xmlns:ma="http://schemas.microsoft.com/office/2006/metadata/properties/metaAttributes" ct:_="" ma:_="" ma:contentTypeName="Document" ma:contentTypeID="0x0101008B4156FFA8C08E4B9B91FB74FC8725B0" ma:contentTypeVersion="8" ma:contentTypeDescription="Create a new document." ma:contentTypeScope="" ma:versionID="6e8de2b709aa3427cbe8d26237b5cdfd">
+  <xsd:schema xmlns:xsd="http://www.w3.org/2001/XMLSchema" xmlns:xs="http://www.w3.org/2001/XMLSchema" xmlns:p="http://schemas.microsoft.com/office/2006/metadata/properties" xmlns:ns2="89d057dd-e2aa-4173-b479-3056bdf2eab9" targetNamespace="http://schemas.microsoft.com/office/2006/metadata/properties" ma:root="true" ma:fieldsID="671a735d372227e93be3069b1b5a3223" ns2:_="">
     <xsd:import namespace="89d057dd-e2aa-4173-b479-3056bdf2eab9"/>
     <xsd:element name="properties">
       <xsd:complexType>
@@ -5589,7 +5642,7 @@
 </file>
 
 <file path=customXml/itemProps1.xml><?xml version="1.0" encoding="utf-8"?>
-<ds:datastoreItem xmlns:ds="http://schemas.openxmlformats.org/officeDocument/2006/customXml" ds:itemID="{0EDDCCB4-548A-4D4B-A55F-067F997438B9}"/>
+<ds:datastoreItem xmlns:ds="http://schemas.openxmlformats.org/officeDocument/2006/customXml" ds:itemID="{BB1808EB-8F2E-4D05-8A26-B94FC96A3DAF}"/>
 </file>
 
 <file path=customXml/itemProps2.xml><?xml version="1.0" encoding="utf-8"?>

--- a/Resumes/mahesh_1.docx
+++ b/Resumes/mahesh_1.docx
@@ -15,6 +15,7 @@
     <w:p w14:noSpellErr="1">
       <w:pPr>
         <w:pStyle w:val="Heading1"/>
+        <w:spacing w:line="270" w:lineRule="exact"/>
         <w:rPr>
           <w:rFonts w:ascii="Helvetica Neue" w:hAnsi="Helvetica Neue"/>
           <w:sz w:val="21"/>
@@ -39,7 +40,7 @@
         </w:rPr>
         <w:t xml:space="preserve"> </w:t>
       </w:r>
-      <w:hyperlink r:id="Rceec1960fe9e4669">
+      <w:hyperlink r:id="R788b402d209f4fd9">
         <w:r>
           <w:rPr>
             <w:rStyle w:val="Hyperlink"/>
@@ -47,69 +48,12 @@
             <w:sz w:val="21"/>
             <w:szCs w:val="21"/>
           </w:rPr>
-          <w:t>mprasanth113</w:t>
+          <w:t>mprasanth113@gmail.com</w:t>
         </w:r>
         <w:r>
-          <w:rPr>
-            <w:rStyle w:val="Hyperlink"/>
-            <w:rFonts w:ascii="Helvetica Neue" w:hAnsi="Helvetica Neue"/>
-            <w:sz w:val="21"/>
-            <w:szCs w:val="21"/>
-          </w:rPr>
-          <w:t>@gmail.com</w:t>
+          <w:br/>
         </w:r>
       </w:hyperlink>
-    </w:p>
-    <w:p>
-      <w:pPr>
-        <w:pStyle w:val="Normal"/>
-        <w:spacing w:line="270" w:lineRule="exact"/>
-        <w:rPr>
-          <w:rFonts w:ascii="Helvetica Neue" w:hAnsi="Helvetica Neue"/>
-          <w:sz w:val="21"/>
-          <w:szCs w:val="21"/>
-        </w:rPr>
-      </w:pPr>
-      <w:r>
-        <w:rPr>
-          <w:rFonts w:ascii="Helvetica Neue" w:hAnsi="Helvetica Neue" w:eastAsia="Helvetica Neue" w:cs="Helvetica Neue"/>
-          <w:noProof w:val="0"/>
-          <w:sz w:val="21"/>
-          <w:szCs w:val="21"/>
-          <w:lang w:val="en-US"/>
-        </w:rPr>
-        <w:t xml:space="preserve">LinkedIn profile id </w:t>
-      </w:r>
-      <w:hyperlink r:id="R47c683144df74739">
-        <w:r>
-          <w:rPr>
-            <w:rStyle w:val="Hyperlink"/>
-            <w:rFonts w:ascii="Menlo" w:hAnsi="Menlo" w:eastAsia="Menlo" w:cs="Menlo"/>
-            <w:noProof w:val="0"/>
-            <w:color w:val="CE9178"/>
-            <w:lang w:val="en-US"/>
-          </w:rPr>
-          <w:t>https://www.linkedin.com/in/mchawda</w:t>
-        </w:r>
-      </w:hyperlink>
-      <w:r>
-        <w:rPr>
-          <w:rFonts w:ascii="Helvetica Neue" w:hAnsi="Helvetica Neue" w:eastAsia="Helvetica Neue" w:cs="Helvetica Neue"/>
-          <w:noProof w:val="0"/>
-          <w:sz w:val="21"/>
-          <w:szCs w:val="21"/>
-          <w:lang w:val="en-US"/>
-        </w:rPr>
-        <w:t xml:space="preserve"> </w:t>
-      </w:r>
-      <w:r>
-        <w:rPr>
-          <w:rFonts w:ascii="Helvetica Neue" w:hAnsi="Helvetica Neue"/>
-          <w:sz w:val="21"/>
-          <w:szCs w:val="21"/>
-        </w:rPr>
-        <w:br/>
-      </w:r>
       <w:r>
         <w:rPr>
           <w:rFonts w:ascii="Helvetica Neue" w:hAnsi="Helvetica Neue"/>
